--- a/Documents/ScrumReports/ms6-scrum-report.docx
+++ b/Documents/ScrumReports/ms6-scrum-report.docx
@@ -26,7 +26,13 @@
         <w:t>GROUP</w:t>
       </w:r>
       <w:r>
-        <w:t>: ____________________________________</w:t>
+        <w:t>: ______________</w:t>
+      </w:r>
+      <w:r>
+        <w:t>4</w:t>
+      </w:r>
+      <w:r>
+        <w:t>______________________</w:t>
       </w:r>
     </w:p>
     <w:p>
@@ -1999,10 +2005,7 @@
               <w:cnfStyle w:val="000000100000" w:firstRow="0" w:lastRow="0" w:firstColumn="0" w:lastColumn="0" w:oddVBand="0" w:evenVBand="0" w:oddHBand="1" w:evenHBand="0" w:firstRowFirstColumn="0" w:firstRowLastColumn="0" w:lastRowFirstColumn="0" w:lastRowLastColumn="0"/>
             </w:pPr>
             <w:r>
-              <w:t>Although the instructor allowed us to ignore it, we decided address it to ensure the project is completed at the highest standard possible</w:t>
-            </w:r>
-            <w:r>
-              <w:t>. Furthermore, because most of the project is completed, we had enough time before the project deadline to do so.</w:t>
+              <w:t>Although the instructor allowed us to ignore it, we decided address it to ensure the project is completed at the highest standard possible. Furthermore, because most of the project is completed, we had enough time before the project deadline to do so.</w:t>
             </w:r>
           </w:p>
         </w:tc>
@@ -2960,28 +2963,7 @@
               <w:cnfStyle w:val="000000000000" w:firstRow="0" w:lastRow="0" w:firstColumn="0" w:lastColumn="0" w:oddVBand="0" w:evenVBand="0" w:oddHBand="0" w:evenHBand="0" w:firstRowFirstColumn="0" w:firstRowLastColumn="0" w:lastRowFirstColumn="0" w:lastRowLastColumn="0"/>
             </w:pPr>
             <w:r>
-              <w:t xml:space="preserve">Having a shared understanding of </w:t>
-            </w:r>
-            <w:r>
-              <w:t>the remaining tasks helped us</w:t>
-            </w:r>
-            <w:r>
-              <w:t xml:space="preserve"> determine the appropriate steps</w:t>
-            </w:r>
-            <w:r>
-              <w:t xml:space="preserve"> and time needed</w:t>
-            </w:r>
-            <w:r>
-              <w:t xml:space="preserve"> to address them</w:t>
-            </w:r>
-            <w:r>
-              <w:t xml:space="preserve">. </w:t>
-            </w:r>
-            <w:r>
-              <w:t xml:space="preserve">This helped us prioritize our time </w:t>
-            </w:r>
-            <w:r>
-              <w:t>and resources appropriately, ensuring all deliverables and all aspects of the project was completed in a timely manner.</w:t>
+              <w:t>Having a shared understanding of the remaining tasks helped us determine the appropriate steps and time needed to address them. This helped us prioritize our time and resources appropriately, ensuring all deliverables and all aspects of the project was completed in a timely manner.</w:t>
             </w:r>
           </w:p>
         </w:tc>
@@ -3659,6 +3641,9 @@
           <w:ilvl w:val="0"/>
           <w:numId w:val="3"/>
         </w:numPr>
+        <w:rPr>
+          <w:lang w:val="en-CA"/>
+        </w:rPr>
       </w:pPr>
       <w:r>
         <w:t xml:space="preserve">Teamwork on a project like this is vital to success. How </w:t>
@@ -3696,23 +3681,111 @@
         <w:br/>
       </w:r>
       <w:r>
-        <w:br/>
-      </w:r>
-      <w:r>
-        <w:br/>
-      </w:r>
-      <w:r>
-        <w:br/>
-      </w:r>
-      <w:r>
-        <w:br/>
-      </w:r>
-      <w:r>
-        <w:br/>
-      </w:r>
-      <w:r>
+        <w:rPr>
+          <w:lang w:val="en-CA"/>
+        </w:rPr>
+        <w:t xml:space="preserve">Overall, our team worked very well. Acknowledging and respecting each member’s unique strengths and weaknesses contributed to our success. For example, some members were more skilled in software development, while others were better at testing and </w:t>
+      </w:r>
+      <w:proofErr w:type="gramStart"/>
+      <w:r>
+        <w:rPr>
+          <w:lang w:val="en-CA"/>
+        </w:rPr>
+        <w:t>documentation</w:t>
+      </w:r>
+      <w:proofErr w:type="gramEnd"/>
+      <w:r>
+        <w:rPr>
+          <w:lang w:val="en-CA"/>
+        </w:rPr>
+        <w:t xml:space="preserve"> so we divided those roles and tasks accordingly. </w:t>
+      </w:r>
+    </w:p>
+    <w:p>
+      <w:pPr>
+        <w:pStyle w:val="ListParagraph"/>
+        <w:rPr>
+          <w:lang w:val="en-CA"/>
+        </w:rPr>
+      </w:pPr>
+      <w:r>
+        <w:rPr>
+          <w:lang w:val="en-CA"/>
+        </w:rPr>
         <w:lastRenderedPageBreak/>
-        <w:br/>
+        <w:t>Furthermore, every team member had a strong sense of responsibility and contributed to the project fairly. Each member consistently attended all meetings and fulfilled their assigned tasks on time. The establishment of such a high standard within the team right from the very first milestone served as a driving force for us to uphold this level of dedication and performance throughout the entirety of the project timeline.</w:t>
+      </w:r>
+    </w:p>
+    <w:p>
+      <w:pPr>
+        <w:pStyle w:val="ListParagraph"/>
+        <w:rPr>
+          <w:lang w:val="en-CA"/>
+        </w:rPr>
+      </w:pPr>
+    </w:p>
+    <w:p>
+      <w:pPr>
+        <w:pStyle w:val="ListParagraph"/>
+        <w:rPr>
+          <w:lang w:val="en-CA"/>
+        </w:rPr>
+      </w:pPr>
+      <w:r>
+        <w:rPr>
+          <w:lang w:val="en-CA"/>
+        </w:rPr>
+        <w:t xml:space="preserve">Finally, effective communication played a pivotal role in the project's success. We maintained a consistent flow of information, whether through our comments on JIRA or discussions within our private group chat on Microsoft Teams. This approach to communication ensured that all team members </w:t>
+      </w:r>
+      <w:proofErr w:type="gramStart"/>
+      <w:r>
+        <w:rPr>
+          <w:lang w:val="en-CA"/>
+        </w:rPr>
+        <w:t>remained well-informed at all times</w:t>
+      </w:r>
+      <w:proofErr w:type="gramEnd"/>
+      <w:r>
+        <w:rPr>
+          <w:lang w:val="en-CA"/>
+        </w:rPr>
+        <w:t>. This helped us prevent conflicts, but also enabled us to quickly address any questions or concerns individuals may have had.</w:t>
+      </w:r>
+    </w:p>
+    <w:p>
+      <w:pPr>
+        <w:pStyle w:val="ListParagraph"/>
+        <w:rPr>
+          <w:lang w:val="en-CA"/>
+        </w:rPr>
+      </w:pPr>
+    </w:p>
+    <w:p>
+      <w:pPr>
+        <w:pStyle w:val="ListParagraph"/>
+        <w:rPr>
+          <w:lang w:val="en-CA"/>
+        </w:rPr>
+      </w:pPr>
+      <w:r>
+        <w:rPr>
+          <w:lang w:val="en-CA"/>
+        </w:rPr>
+        <w:t xml:space="preserve">In </w:t>
+      </w:r>
+      <w:proofErr w:type="gramStart"/>
+      <w:r>
+        <w:rPr>
+          <w:lang w:val="en-CA"/>
+        </w:rPr>
+        <w:t>summary,  by</w:t>
+      </w:r>
+      <w:proofErr w:type="gramEnd"/>
+      <w:r>
+        <w:rPr>
+          <w:lang w:val="en-CA"/>
+        </w:rPr>
+        <w:t xml:space="preserve"> assuming responsibility, playing to our strengths, and keeping open lines of communication, we were able to complete the project successfully and reach our goals.</w:t>
       </w:r>
       <w:r>
         <w:br/>
@@ -4868,6 +4941,19 @@
       <w:szCs w:val="26"/>
     </w:rPr>
   </w:style>
+  <w:style w:type="paragraph" w:styleId="NormalWeb">
+    <w:name w:val="Normal (Web)"/>
+    <w:basedOn w:val="Normal"/>
+    <w:uiPriority w:val="99"/>
+    <w:semiHidden/>
+    <w:unhideWhenUsed/>
+    <w:rsid w:val="00544B73"/>
+    <w:rPr>
+      <w:rFonts w:ascii="Times New Roman" w:hAnsi="Times New Roman" w:cs="Times New Roman"/>
+      <w:sz w:val="24"/>
+      <w:szCs w:val="24"/>
+    </w:rPr>
+  </w:style>
 </w:styles>
 </file>
 
@@ -5167,21 +5253,6 @@
 </file>
 
 <file path=customXml/item1.xml><?xml version="1.0" encoding="utf-8"?>
-<p:properties xmlns:p="http://schemas.microsoft.com/office/2006/metadata/properties" xmlns:xsi="http://www.w3.org/2001/XMLSchema-instance" xmlns:pc="http://schemas.microsoft.com/office/infopath/2007/PartnerControls">
-  <documentManagement/>
-</p:properties>
-</file>
-
-<file path=customXml/item2.xml><?xml version="1.0" encoding="utf-8"?>
-<?mso-contentType ?>
-<FormTemplates xmlns="http://schemas.microsoft.com/sharepoint/v3/contenttype/forms">
-  <Display>DocumentLibraryForm</Display>
-  <Edit>DocumentLibraryForm</Edit>
-  <New>DocumentLibraryForm</New>
-</FormTemplates>
-</file>
-
-<file path=customXml/item3.xml><?xml version="1.0" encoding="utf-8"?>
 <ct:contentTypeSchema xmlns:ct="http://schemas.microsoft.com/office/2006/metadata/contentType" xmlns:ma="http://schemas.microsoft.com/office/2006/metadata/properties/metaAttributes" ct:_="" ma:_="" ma:contentTypeName="Document" ma:contentTypeID="0x0101008641478389A1824A98F5C5E0B6162E5F" ma:contentTypeVersion="7" ma:contentTypeDescription="Create a new document." ma:contentTypeScope="" ma:versionID="65ccb8d03773807cec6e785257f90d14">
   <xsd:schema xmlns:xsd="http://www.w3.org/2001/XMLSchema" xmlns:xs="http://www.w3.org/2001/XMLSchema" xmlns:p="http://schemas.microsoft.com/office/2006/metadata/properties" xmlns:ns2="81b064ac-ebcb-49a1-93f6-e61f75bebfa7" xmlns:ns3="717d1b07-b5a1-4bb5-9d40-3a9b6c764643" targetNamespace="http://schemas.microsoft.com/office/2006/metadata/properties" ma:root="true" ma:fieldsID="0081574e1dbc0155856c51489451eeb1" ns2:_="" ns3:_="">
     <xsd:import namespace="81b064ac-ebcb-49a1-93f6-e61f75bebfa7"/>
@@ -5364,24 +5435,22 @@
 </ct:contentTypeSchema>
 </file>
 
-<file path=customXml/itemProps1.xml><?xml version="1.0" encoding="utf-8"?>
-<ds:datastoreItem xmlns:ds="http://schemas.openxmlformats.org/officeDocument/2006/customXml" ds:itemID="{FD94A5C7-FC9E-4523-9119-6C9A22B82337}">
-  <ds:schemaRefs>
-    <ds:schemaRef ds:uri="http://schemas.microsoft.com/office/2006/metadata/properties"/>
-    <ds:schemaRef ds:uri="http://schemas.microsoft.com/office/infopath/2007/PartnerControls"/>
-  </ds:schemaRefs>
-</ds:datastoreItem>
+<file path=customXml/item2.xml><?xml version="1.0" encoding="utf-8"?>
+<?mso-contentType ?>
+<FormTemplates xmlns="http://schemas.microsoft.com/sharepoint/v3/contenttype/forms">
+  <Display>DocumentLibraryForm</Display>
+  <Edit>DocumentLibraryForm</Edit>
+  <New>DocumentLibraryForm</New>
+</FormTemplates>
 </file>
 
-<file path=customXml/itemProps2.xml><?xml version="1.0" encoding="utf-8"?>
-<ds:datastoreItem xmlns:ds="http://schemas.openxmlformats.org/officeDocument/2006/customXml" ds:itemID="{88CC298E-AB4F-490D-B650-F336DDA2C793}">
-  <ds:schemaRefs>
-    <ds:schemaRef ds:uri="http://schemas.microsoft.com/sharepoint/v3/contenttype/forms"/>
-  </ds:schemaRefs>
-</ds:datastoreItem>
+<file path=customXml/item3.xml><?xml version="1.0" encoding="utf-8"?>
+<p:properties xmlns:p="http://schemas.microsoft.com/office/2006/metadata/properties" xmlns:xsi="http://www.w3.org/2001/XMLSchema-instance" xmlns:pc="http://schemas.microsoft.com/office/infopath/2007/PartnerControls">
+  <documentManagement/>
+</p:properties>
 </file>
 
-<file path=customXml/itemProps3.xml><?xml version="1.0" encoding="utf-8"?>
+<file path=customXml/itemProps1.xml><?xml version="1.0" encoding="utf-8"?>
 <ds:datastoreItem xmlns:ds="http://schemas.openxmlformats.org/officeDocument/2006/customXml" ds:itemID="{E7C1CA1D-DED0-420B-98B8-07446A0B8B3C}">
   <ds:schemaRefs>
     <ds:schemaRef ds:uri="http://schemas.microsoft.com/office/2006/metadata/contentType"/>
@@ -5398,4 +5467,21 @@
     <ds:schemaRef ds:uri="http://schemas.microsoft.com/internal/obd"/>
   </ds:schemaRefs>
 </ds:datastoreItem>
+</file>
+
+<file path=customXml/itemProps2.xml><?xml version="1.0" encoding="utf-8"?>
+<ds:datastoreItem xmlns:ds="http://schemas.openxmlformats.org/officeDocument/2006/customXml" ds:itemID="{88CC298E-AB4F-490D-B650-F336DDA2C793}">
+  <ds:schemaRefs>
+    <ds:schemaRef ds:uri="http://schemas.microsoft.com/sharepoint/v3/contenttype/forms"/>
+  </ds:schemaRefs>
+</ds:datastoreItem>
+</file>
+
+<file path=customXml/itemProps3.xml><?xml version="1.0" encoding="utf-8"?>
+<ds:datastoreItem xmlns:ds="http://schemas.openxmlformats.org/officeDocument/2006/customXml" ds:itemID="{FD94A5C7-FC9E-4523-9119-6C9A22B82337}">
+  <ds:schemaRefs>
+    <ds:schemaRef ds:uri="http://schemas.microsoft.com/office/2006/metadata/properties"/>
+    <ds:schemaRef ds:uri="http://schemas.microsoft.com/office/infopath/2007/PartnerControls"/>
+  </ds:schemaRefs>
+</ds:datastoreItem>
 </file>
--- a/Documents/ScrumReports/ms6-scrum-report.docx
+++ b/Documents/ScrumReports/ms6-scrum-report.docx
@@ -2501,150 +2501,6 @@
           </w:p>
         </w:tc>
       </w:tr>
-      <w:tr>
-        <w:trPr>
-          <w:cnfStyle w:val="000000100000" w:firstRow="0" w:lastRow="0" w:firstColumn="0" w:lastColumn="0" w:oddVBand="0" w:evenVBand="0" w:oddHBand="1" w:evenHBand="0" w:firstRowFirstColumn="0" w:firstRowLastColumn="0" w:lastRowFirstColumn="0" w:lastRowLastColumn="0"/>
-        </w:trPr>
-        <w:tc>
-          <w:tcPr>
-            <w:cnfStyle w:val="001000000000" w:firstRow="0" w:lastRow="0" w:firstColumn="1" w:lastColumn="0" w:oddVBand="0" w:evenVBand="0" w:oddHBand="0" w:evenHBand="0" w:firstRowFirstColumn="0" w:firstRowLastColumn="0" w:lastRowFirstColumn="0" w:lastRowLastColumn="0"/>
-            <w:tcW w:w="1660" w:type="dxa"/>
-          </w:tcPr>
-          <w:p>
-            <w:pPr>
-              <w:rPr>
-                <w:b w:val="0"/>
-                <w:bCs w:val="0"/>
-              </w:rPr>
-            </w:pPr>
-          </w:p>
-        </w:tc>
-        <w:tc>
-          <w:tcPr>
-            <w:tcW w:w="5265" w:type="dxa"/>
-          </w:tcPr>
-          <w:p>
-            <w:pPr>
-              <w:cnfStyle w:val="000000100000" w:firstRow="0" w:lastRow="0" w:firstColumn="0" w:lastColumn="0" w:oddVBand="0" w:evenVBand="0" w:oddHBand="1" w:evenHBand="0" w:firstRowFirstColumn="0" w:firstRowLastColumn="0" w:lastRowFirstColumn="0" w:lastRowLastColumn="0"/>
-            </w:pPr>
-          </w:p>
-        </w:tc>
-        <w:tc>
-          <w:tcPr>
-            <w:tcW w:w="990" w:type="dxa"/>
-          </w:tcPr>
-          <w:p>
-            <w:pPr>
-              <w:cnfStyle w:val="000000100000" w:firstRow="0" w:lastRow="0" w:firstColumn="0" w:lastColumn="0" w:oddVBand="0" w:evenVBand="0" w:oddHBand="1" w:evenHBand="0" w:firstRowFirstColumn="0" w:firstRowLastColumn="0" w:lastRowFirstColumn="0" w:lastRowLastColumn="0"/>
-            </w:pPr>
-          </w:p>
-        </w:tc>
-        <w:tc>
-          <w:tcPr>
-            <w:tcW w:w="1435" w:type="dxa"/>
-          </w:tcPr>
-          <w:p>
-            <w:pPr>
-              <w:cnfStyle w:val="000000100000" w:firstRow="0" w:lastRow="0" w:firstColumn="0" w:lastColumn="0" w:oddVBand="0" w:evenVBand="0" w:oddHBand="1" w:evenHBand="0" w:firstRowFirstColumn="0" w:firstRowLastColumn="0" w:lastRowFirstColumn="0" w:lastRowLastColumn="0"/>
-            </w:pPr>
-          </w:p>
-        </w:tc>
-      </w:tr>
-      <w:tr>
-        <w:tc>
-          <w:tcPr>
-            <w:cnfStyle w:val="001000000000" w:firstRow="0" w:lastRow="0" w:firstColumn="1" w:lastColumn="0" w:oddVBand="0" w:evenVBand="0" w:oddHBand="0" w:evenHBand="0" w:firstRowFirstColumn="0" w:firstRowLastColumn="0" w:lastRowFirstColumn="0" w:lastRowLastColumn="0"/>
-            <w:tcW w:w="1660" w:type="dxa"/>
-          </w:tcPr>
-          <w:p>
-            <w:pPr>
-              <w:rPr>
-                <w:b w:val="0"/>
-                <w:bCs w:val="0"/>
-              </w:rPr>
-            </w:pPr>
-          </w:p>
-        </w:tc>
-        <w:tc>
-          <w:tcPr>
-            <w:tcW w:w="5265" w:type="dxa"/>
-          </w:tcPr>
-          <w:p>
-            <w:pPr>
-              <w:cnfStyle w:val="000000000000" w:firstRow="0" w:lastRow="0" w:firstColumn="0" w:lastColumn="0" w:oddVBand="0" w:evenVBand="0" w:oddHBand="0" w:evenHBand="0" w:firstRowFirstColumn="0" w:firstRowLastColumn="0" w:lastRowFirstColumn="0" w:lastRowLastColumn="0"/>
-            </w:pPr>
-          </w:p>
-        </w:tc>
-        <w:tc>
-          <w:tcPr>
-            <w:tcW w:w="990" w:type="dxa"/>
-          </w:tcPr>
-          <w:p>
-            <w:pPr>
-              <w:cnfStyle w:val="000000000000" w:firstRow="0" w:lastRow="0" w:firstColumn="0" w:lastColumn="0" w:oddVBand="0" w:evenVBand="0" w:oddHBand="0" w:evenHBand="0" w:firstRowFirstColumn="0" w:firstRowLastColumn="0" w:lastRowFirstColumn="0" w:lastRowLastColumn="0"/>
-            </w:pPr>
-          </w:p>
-        </w:tc>
-        <w:tc>
-          <w:tcPr>
-            <w:tcW w:w="1435" w:type="dxa"/>
-          </w:tcPr>
-          <w:p>
-            <w:pPr>
-              <w:cnfStyle w:val="000000000000" w:firstRow="0" w:lastRow="0" w:firstColumn="0" w:lastColumn="0" w:oddVBand="0" w:evenVBand="0" w:oddHBand="0" w:evenHBand="0" w:firstRowFirstColumn="0" w:firstRowLastColumn="0" w:lastRowFirstColumn="0" w:lastRowLastColumn="0"/>
-            </w:pPr>
-          </w:p>
-        </w:tc>
-      </w:tr>
-      <w:tr>
-        <w:trPr>
-          <w:cnfStyle w:val="000000100000" w:firstRow="0" w:lastRow="0" w:firstColumn="0" w:lastColumn="0" w:oddVBand="0" w:evenVBand="0" w:oddHBand="1" w:evenHBand="0" w:firstRowFirstColumn="0" w:firstRowLastColumn="0" w:lastRowFirstColumn="0" w:lastRowLastColumn="0"/>
-        </w:trPr>
-        <w:tc>
-          <w:tcPr>
-            <w:cnfStyle w:val="001000000000" w:firstRow="0" w:lastRow="0" w:firstColumn="1" w:lastColumn="0" w:oddVBand="0" w:evenVBand="0" w:oddHBand="0" w:evenHBand="0" w:firstRowFirstColumn="0" w:firstRowLastColumn="0" w:lastRowFirstColumn="0" w:lastRowLastColumn="0"/>
-            <w:tcW w:w="1660" w:type="dxa"/>
-          </w:tcPr>
-          <w:p>
-            <w:pPr>
-              <w:rPr>
-                <w:b w:val="0"/>
-                <w:bCs w:val="0"/>
-              </w:rPr>
-            </w:pPr>
-          </w:p>
-        </w:tc>
-        <w:tc>
-          <w:tcPr>
-            <w:tcW w:w="5265" w:type="dxa"/>
-          </w:tcPr>
-          <w:p>
-            <w:pPr>
-              <w:cnfStyle w:val="000000100000" w:firstRow="0" w:lastRow="0" w:firstColumn="0" w:lastColumn="0" w:oddVBand="0" w:evenVBand="0" w:oddHBand="1" w:evenHBand="0" w:firstRowFirstColumn="0" w:firstRowLastColumn="0" w:lastRowFirstColumn="0" w:lastRowLastColumn="0"/>
-            </w:pPr>
-          </w:p>
-        </w:tc>
-        <w:tc>
-          <w:tcPr>
-            <w:tcW w:w="990" w:type="dxa"/>
-          </w:tcPr>
-          <w:p>
-            <w:pPr>
-              <w:cnfStyle w:val="000000100000" w:firstRow="0" w:lastRow="0" w:firstColumn="0" w:lastColumn="0" w:oddVBand="0" w:evenVBand="0" w:oddHBand="1" w:evenHBand="0" w:firstRowFirstColumn="0" w:firstRowLastColumn="0" w:lastRowFirstColumn="0" w:lastRowLastColumn="0"/>
-            </w:pPr>
-          </w:p>
-        </w:tc>
-        <w:tc>
-          <w:tcPr>
-            <w:tcW w:w="1435" w:type="dxa"/>
-          </w:tcPr>
-          <w:p>
-            <w:pPr>
-              <w:cnfStyle w:val="000000100000" w:firstRow="0" w:lastRow="0" w:firstColumn="0" w:lastColumn="0" w:oddVBand="0" w:evenVBand="0" w:oddHBand="1" w:evenHBand="0" w:firstRowFirstColumn="0" w:firstRowLastColumn="0" w:lastRowFirstColumn="0" w:lastRowLastColumn="0"/>
-            </w:pPr>
-          </w:p>
-        </w:tc>
-      </w:tr>
     </w:tbl>
     <w:p>
       <w:pPr>
@@ -3215,7 +3071,6 @@
                 <w:sz w:val="28"/>
                 <w:szCs w:val="28"/>
               </w:rPr>
-              <w:lastRenderedPageBreak/>
               <w:t>Topic/Work Item</w:t>
             </w:r>
           </w:p>
@@ -3264,6 +3119,7 @@
                 <w:b w:val="0"/>
                 <w:bCs w:val="0"/>
               </w:rPr>
+              <w:lastRenderedPageBreak/>
               <w:t>Division of tasks</w:t>
             </w:r>
           </w:p>
@@ -3712,8 +3568,14 @@
         <w:rPr>
           <w:lang w:val="en-CA"/>
         </w:rPr>
+        <w:t xml:space="preserve">Furthermore, every team member had a strong sense of responsibility and contributed to the project fairly. Each member consistently attended all meetings and fulfilled their assigned tasks </w:t>
+      </w:r>
+      <w:r>
+        <w:rPr>
+          <w:lang w:val="en-CA"/>
+        </w:rPr>
         <w:lastRenderedPageBreak/>
-        <w:t>Furthermore, every team member had a strong sense of responsibility and contributed to the project fairly. Each member consistently attended all meetings and fulfilled their assigned tasks on time. The establishment of such a high standard within the team right from the very first milestone served as a driving force for us to uphold this level of dedication and performance throughout the entirety of the project timeline.</w:t>
+        <w:t>on time. The establishment of such a high standard within the team right from the very first milestone served as a driving force for us to uphold this level of dedication and performance throughout the entirety of the project timeline.</w:t>
       </w:r>
     </w:p>
     <w:p>

--- a/Documents/ScrumReports/ms6-scrum-report.docx
+++ b/Documents/ScrumReports/ms6-scrum-report.docx
@@ -1057,18 +1057,6 @@
               <w:t>Reflection Question #2</w:t>
             </w:r>
           </w:p>
-          <w:p>
-            <w:pPr>
-              <w:pStyle w:val="ListParagraph"/>
-              <w:numPr>
-                <w:ilvl w:val="0"/>
-                <w:numId w:val="1"/>
-              </w:numPr>
-            </w:pPr>
-            <w:r>
-              <w:t>Test Report Tabular</w:t>
-            </w:r>
-          </w:p>
         </w:tc>
         <w:tc>
           <w:tcPr>
@@ -1706,11 +1694,7 @@
               <w:cnfStyle w:val="000000100000" w:firstRow="0" w:lastRow="0" w:firstColumn="0" w:lastColumn="0" w:oddVBand="0" w:evenVBand="0" w:oddHBand="1" w:evenHBand="0" w:firstRowFirstColumn="0" w:firstRowLastColumn="0" w:lastRowFirstColumn="0" w:lastRowLastColumn="0"/>
             </w:pPr>
             <w:r>
-              <w:t xml:space="preserve">Each member has a clear understanding of the requirements and </w:t>
-            </w:r>
-            <w:r>
-              <w:lastRenderedPageBreak/>
-              <w:t>organization of the final test report</w:t>
+              <w:t>Each member has a clear understanding of the requirements and organization of the final test report</w:t>
             </w:r>
           </w:p>
         </w:tc>
@@ -2264,7 +2248,6 @@
                 <w:b w:val="0"/>
                 <w:bCs w:val="0"/>
               </w:rPr>
-              <w:lastRenderedPageBreak/>
               <w:t>1, 2, 3, 4</w:t>
             </w:r>
           </w:p>
@@ -2395,6 +2378,7 @@
                 <w:b w:val="0"/>
                 <w:bCs w:val="0"/>
               </w:rPr>
+              <w:lastRenderedPageBreak/>
               <w:t>1, 2, 3, 4</w:t>
             </w:r>
           </w:p>
@@ -3119,7 +3103,6 @@
                 <w:b w:val="0"/>
                 <w:bCs w:val="0"/>
               </w:rPr>
-              <w:lastRenderedPageBreak/>
               <w:t>Division of tasks</w:t>
             </w:r>
           </w:p>
@@ -3159,6 +3142,7 @@
                 <w:b w:val="0"/>
                 <w:bCs w:val="0"/>
               </w:rPr>
+              <w:lastRenderedPageBreak/>
               <w:t>Communication of software quality</w:t>
             </w:r>
           </w:p>
@@ -3568,14 +3552,7 @@
         <w:rPr>
           <w:lang w:val="en-CA"/>
         </w:rPr>
-        <w:t xml:space="preserve">Furthermore, every team member had a strong sense of responsibility and contributed to the project fairly. Each member consistently attended all meetings and fulfilled their assigned tasks </w:t>
-      </w:r>
-      <w:r>
-        <w:rPr>
-          <w:lang w:val="en-CA"/>
-        </w:rPr>
-        <w:lastRenderedPageBreak/>
-        <w:t>on time. The establishment of such a high standard within the team right from the very first milestone served as a driving force for us to uphold this level of dedication and performance throughout the entirety of the project timeline.</w:t>
+        <w:t>Furthermore, every team member had a strong sense of responsibility and contributed to the project fairly. Each member consistently attended all meetings and fulfilled their assigned tasks on time. The establishment of such a high standard within the team right from the very first milestone served as a driving force for us to uphold this level of dedication and performance throughout the entirety of the project timeline.</w:t>
       </w:r>
     </w:p>
     <w:p>
@@ -4618,6 +4595,7 @@
   <w:style w:type="character" w:default="1" w:styleId="DefaultParagraphFont">
     <w:name w:val="Default Paragraph Font"/>
     <w:uiPriority w:val="1"/>
+    <w:semiHidden/>
     <w:unhideWhenUsed/>
   </w:style>
   <w:style w:type="table" w:default="1" w:styleId="TableNormal">
@@ -5115,6 +5093,21 @@
 </file>
 
 <file path=customXml/item1.xml><?xml version="1.0" encoding="utf-8"?>
+<p:properties xmlns:p="http://schemas.microsoft.com/office/2006/metadata/properties" xmlns:xsi="http://www.w3.org/2001/XMLSchema-instance" xmlns:pc="http://schemas.microsoft.com/office/infopath/2007/PartnerControls">
+  <documentManagement/>
+</p:properties>
+</file>
+
+<file path=customXml/item2.xml><?xml version="1.0" encoding="utf-8"?>
+<?mso-contentType ?>
+<FormTemplates xmlns="http://schemas.microsoft.com/sharepoint/v3/contenttype/forms">
+  <Display>DocumentLibraryForm</Display>
+  <Edit>DocumentLibraryForm</Edit>
+  <New>DocumentLibraryForm</New>
+</FormTemplates>
+</file>
+
+<file path=customXml/item3.xml><?xml version="1.0" encoding="utf-8"?>
 <ct:contentTypeSchema xmlns:ct="http://schemas.microsoft.com/office/2006/metadata/contentType" xmlns:ma="http://schemas.microsoft.com/office/2006/metadata/properties/metaAttributes" ct:_="" ma:_="" ma:contentTypeName="Document" ma:contentTypeID="0x0101008641478389A1824A98F5C5E0B6162E5F" ma:contentTypeVersion="7" ma:contentTypeDescription="Create a new document." ma:contentTypeScope="" ma:versionID="65ccb8d03773807cec6e785257f90d14">
   <xsd:schema xmlns:xsd="http://www.w3.org/2001/XMLSchema" xmlns:xs="http://www.w3.org/2001/XMLSchema" xmlns:p="http://schemas.microsoft.com/office/2006/metadata/properties" xmlns:ns2="81b064ac-ebcb-49a1-93f6-e61f75bebfa7" xmlns:ns3="717d1b07-b5a1-4bb5-9d40-3a9b6c764643" targetNamespace="http://schemas.microsoft.com/office/2006/metadata/properties" ma:root="true" ma:fieldsID="0081574e1dbc0155856c51489451eeb1" ns2:_="" ns3:_="">
     <xsd:import namespace="81b064ac-ebcb-49a1-93f6-e61f75bebfa7"/>
@@ -5297,22 +5290,24 @@
 </ct:contentTypeSchema>
 </file>
 
-<file path=customXml/item2.xml><?xml version="1.0" encoding="utf-8"?>
-<?mso-contentType ?>
-<FormTemplates xmlns="http://schemas.microsoft.com/sharepoint/v3/contenttype/forms">
-  <Display>DocumentLibraryForm</Display>
-  <Edit>DocumentLibraryForm</Edit>
-  <New>DocumentLibraryForm</New>
-</FormTemplates>
+<file path=customXml/itemProps1.xml><?xml version="1.0" encoding="utf-8"?>
+<ds:datastoreItem xmlns:ds="http://schemas.openxmlformats.org/officeDocument/2006/customXml" ds:itemID="{FD94A5C7-FC9E-4523-9119-6C9A22B82337}">
+  <ds:schemaRefs>
+    <ds:schemaRef ds:uri="http://schemas.microsoft.com/office/2006/metadata/properties"/>
+    <ds:schemaRef ds:uri="http://schemas.microsoft.com/office/infopath/2007/PartnerControls"/>
+  </ds:schemaRefs>
+</ds:datastoreItem>
 </file>
 
-<file path=customXml/item3.xml><?xml version="1.0" encoding="utf-8"?>
-<p:properties xmlns:p="http://schemas.microsoft.com/office/2006/metadata/properties" xmlns:xsi="http://www.w3.org/2001/XMLSchema-instance" xmlns:pc="http://schemas.microsoft.com/office/infopath/2007/PartnerControls">
-  <documentManagement/>
-</p:properties>
+<file path=customXml/itemProps2.xml><?xml version="1.0" encoding="utf-8"?>
+<ds:datastoreItem xmlns:ds="http://schemas.openxmlformats.org/officeDocument/2006/customXml" ds:itemID="{88CC298E-AB4F-490D-B650-F336DDA2C793}">
+  <ds:schemaRefs>
+    <ds:schemaRef ds:uri="http://schemas.microsoft.com/sharepoint/v3/contenttype/forms"/>
+  </ds:schemaRefs>
+</ds:datastoreItem>
 </file>
 
-<file path=customXml/itemProps1.xml><?xml version="1.0" encoding="utf-8"?>
+<file path=customXml/itemProps3.xml><?xml version="1.0" encoding="utf-8"?>
 <ds:datastoreItem xmlns:ds="http://schemas.openxmlformats.org/officeDocument/2006/customXml" ds:itemID="{E7C1CA1D-DED0-420B-98B8-07446A0B8B3C}">
   <ds:schemaRefs>
     <ds:schemaRef ds:uri="http://schemas.microsoft.com/office/2006/metadata/contentType"/>
@@ -5329,21 +5324,4 @@
     <ds:schemaRef ds:uri="http://schemas.microsoft.com/internal/obd"/>
   </ds:schemaRefs>
 </ds:datastoreItem>
-</file>
-
-<file path=customXml/itemProps2.xml><?xml version="1.0" encoding="utf-8"?>
-<ds:datastoreItem xmlns:ds="http://schemas.openxmlformats.org/officeDocument/2006/customXml" ds:itemID="{88CC298E-AB4F-490D-B650-F336DDA2C793}">
-  <ds:schemaRefs>
-    <ds:schemaRef ds:uri="http://schemas.microsoft.com/sharepoint/v3/contenttype/forms"/>
-  </ds:schemaRefs>
-</ds:datastoreItem>
-</file>
-
-<file path=customXml/itemProps3.xml><?xml version="1.0" encoding="utf-8"?>
-<ds:datastoreItem xmlns:ds="http://schemas.openxmlformats.org/officeDocument/2006/customXml" ds:itemID="{FD94A5C7-FC9E-4523-9119-6C9A22B82337}">
-  <ds:schemaRefs>
-    <ds:schemaRef ds:uri="http://schemas.microsoft.com/office/2006/metadata/properties"/>
-    <ds:schemaRef ds:uri="http://schemas.microsoft.com/office/infopath/2007/PartnerControls"/>
-  </ds:schemaRefs>
-</ds:datastoreItem>
 </file>
--- a/Documents/ScrumReports/ms6-scrum-report.docx
+++ b/Documents/ScrumReports/ms6-scrum-report.docx
@@ -65,18 +65,35 @@
             <w:tcW w:w="4675" w:type="dxa"/>
           </w:tcPr>
           <w:p>
-            <w:r>
+            <w:pPr>
+              <w:rPr>
+                <w:lang w:val="es-ES"/>
+              </w:rPr>
+            </w:pPr>
+            <w:r>
+              <w:rPr>
+                <w:lang w:val="es-ES"/>
+              </w:rPr>
               <w:t>1.</w:t>
             </w:r>
             <w:r>
+              <w:rPr>
+                <w:lang w:val="es-ES"/>
+              </w:rPr>
               <w:t xml:space="preserve"> Anna Francesca Dela Cruz (</w:t>
             </w:r>
             <w:proofErr w:type="spellStart"/>
             <w:r>
+              <w:rPr>
+                <w:lang w:val="es-ES"/>
+              </w:rPr>
               <w:t>Cesca</w:t>
             </w:r>
             <w:proofErr w:type="spellEnd"/>
             <w:r>
+              <w:rPr>
+                <w:lang w:val="es-ES"/>
+              </w:rPr>
               <w:t>)</w:t>
             </w:r>
           </w:p>
@@ -130,15 +147,7 @@
               <w:t>3.</w:t>
             </w:r>
             <w:r>
-              <w:t xml:space="preserve"> </w:t>
-            </w:r>
-            <w:proofErr w:type="spellStart"/>
-            <w:r>
-              <w:t>Gulpreet</w:t>
-            </w:r>
-            <w:proofErr w:type="spellEnd"/>
-            <w:r>
-              <w:t xml:space="preserve"> Kaur</w:t>
+              <w:t xml:space="preserve"> Gulpreet Kaur</w:t>
             </w:r>
           </w:p>
         </w:tc>
@@ -435,15 +444,7 @@
         </w:numPr>
       </w:pPr>
       <w:r>
-        <w:t xml:space="preserve">Execute acceptance </w:t>
-      </w:r>
-      <w:proofErr w:type="gramStart"/>
-      <w:r>
-        <w:t>tests(</w:t>
-      </w:r>
-      <w:proofErr w:type="gramEnd"/>
-      <w:r>
-        <w:t>results in Jira), and debug.</w:t>
+        <w:t>Execute acceptance tests(results in Jira), and debug.</w:t>
       </w:r>
     </w:p>
     <w:p>
@@ -467,15 +468,7 @@
         </w:numPr>
       </w:pPr>
       <w:r>
-        <w:t xml:space="preserve">Final Testing report listing tests conducted, bugs </w:t>
-      </w:r>
-      <w:proofErr w:type="gramStart"/>
-      <w:r>
-        <w:t>fixed</w:t>
-      </w:r>
-      <w:proofErr w:type="gramEnd"/>
-      <w:r>
-        <w:t xml:space="preserve"> and the final test passed.</w:t>
+        <w:t>Final Testing report listing tests conducted, bugs fixed and the final test passed.</w:t>
       </w:r>
     </w:p>
     <w:p>
@@ -893,15 +886,7 @@
     </w:p>
     <w:p>
       <w:r>
-        <w:t xml:space="preserve">Here you can list </w:t>
-      </w:r>
-      <w:proofErr w:type="gramStart"/>
-      <w:r>
-        <w:t>all of</w:t>
-      </w:r>
-      <w:proofErr w:type="gramEnd"/>
-      <w:r>
-        <w:t xml:space="preserve"> the tasks completed in the last week along with any tasks which could not be completed with a reason why they could not be completed.</w:t>
+        <w:t>Here you can list all of the tasks completed in the last week along with any tasks which could not be completed with a reason why they could not be completed.</w:t>
       </w:r>
     </w:p>
     <w:tbl>
@@ -1009,23 +994,7 @@
                 <w:b/>
                 <w:bCs/>
               </w:rPr>
-              <w:t>1 (</w:t>
-            </w:r>
-            <w:proofErr w:type="spellStart"/>
-            <w:r>
-              <w:rPr>
-                <w:b/>
-                <w:bCs/>
-              </w:rPr>
-              <w:t>Cesca</w:t>
-            </w:r>
-            <w:proofErr w:type="spellEnd"/>
-            <w:r>
-              <w:rPr>
-                <w:b/>
-                <w:bCs/>
-              </w:rPr>
-              <w:t>)</w:t>
+              <w:t>1 (Cesca)</w:t>
             </w:r>
           </w:p>
         </w:tc>
@@ -1131,23 +1100,7 @@
                 <w:b/>
                 <w:bCs/>
               </w:rPr>
-              <w:t>3 (</w:t>
-            </w:r>
-            <w:proofErr w:type="spellStart"/>
-            <w:r>
-              <w:rPr>
-                <w:b/>
-                <w:bCs/>
-              </w:rPr>
-              <w:t>Gulpreet</w:t>
-            </w:r>
-            <w:proofErr w:type="spellEnd"/>
-            <w:r>
-              <w:rPr>
-                <w:b/>
-                <w:bCs/>
-              </w:rPr>
-              <w:t>)</w:t>
+              <w:t>3 (Gulpreet)</w:t>
             </w:r>
           </w:p>
         </w:tc>
@@ -2522,7 +2475,6 @@
         </w:rPr>
         <w:t>SCRUM Tasks Selected for Next Week</w:t>
       </w:r>
-      <w:proofErr w:type="gramStart"/>
       <w:r>
         <w:rPr>
           <w:b/>
@@ -2540,17 +2492,7 @@
           <w:sz w:val="28"/>
           <w:szCs w:val="28"/>
         </w:rPr>
-        <w:t xml:space="preserve">  (</w:t>
-      </w:r>
-      <w:proofErr w:type="gramEnd"/>
-      <w:r>
-        <w:rPr>
-          <w:b/>
-          <w:bCs/>
-          <w:sz w:val="28"/>
-          <w:szCs w:val="28"/>
-        </w:rPr>
-        <w:t>N/A)</w:t>
+        <w:t xml:space="preserve">  (N/A)</w:t>
       </w:r>
     </w:p>
     <w:p>
@@ -3456,6 +3398,46 @@
         <w:br/>
       </w:r>
       <w:r>
+        <w:t xml:space="preserve">Answer. Updating the function test matrix in tandem with the test report provides significant benefits to software testing. The function test matrix functions as a map, indicating which components of the software were tested and how well they performed. It allows us to identify at a glance which parts are performing </w:t>
+      </w:r>
+      <w:r>
+        <w:t>well,</w:t>
+      </w:r>
+      <w:r>
+        <w:t xml:space="preserve"> and which may require additional attention. We can instantly identify any missing or forgotten tests by comparing this map to the complete test report. This is </w:t>
+      </w:r>
+      <w:r>
+        <w:t>like</w:t>
+      </w:r>
+      <w:r>
+        <w:t xml:space="preserve"> double-checking to ensure that we did not overlook a vital test.</w:t>
+      </w:r>
+    </w:p>
+    <w:p>
+      <w:pPr>
+        <w:pStyle w:val="ListParagraph"/>
+      </w:pPr>
+    </w:p>
+    <w:p>
+      <w:pPr>
+        <w:pStyle w:val="ListParagraph"/>
+      </w:pPr>
+      <w:r>
+        <w:t xml:space="preserve">By maintaining this map up to current, we can be proactive about retesting when the </w:t>
+      </w:r>
+      <w:r>
+        <w:t>program</w:t>
+      </w:r>
+      <w:r>
+        <w:t xml:space="preserve"> changes. If the </w:t>
+      </w:r>
+      <w:r>
+        <w:t>program</w:t>
+      </w:r>
+      <w:r>
+        <w:t xml:space="preserve"> is upgraded, we merely need to retest the impacted sections. This saves time and makes testing more efficient. The map is also useful for showing others, such as software developers or managers, how much testing we completed and how well the software is performing. It's like a clear image that tells everyone about our testing adventure. In a nutshell, updating the function test matrix is like having a guide that helps us understand the big picture of testing, identify gaps, and ensure our product is strong and trustworthy.</w:t>
+      </w:r>
+      <w:r>
         <w:br/>
       </w:r>
       <w:r>
@@ -3471,6 +3453,7 @@
         <w:br/>
       </w:r>
       <w:r>
+        <w:lastRenderedPageBreak/>
         <w:br/>
       </w:r>
     </w:p>
@@ -3498,18 +3481,10 @@
         <w:t>r</w:t>
       </w:r>
       <w:r>
-        <w:t xml:space="preserve"> </w:t>
-      </w:r>
-      <w:proofErr w:type="gramStart"/>
-      <w:r>
-        <w:t xml:space="preserve">team </w:t>
-      </w:r>
-      <w:r>
-        <w:t>work</w:t>
-      </w:r>
-      <w:proofErr w:type="gramEnd"/>
-      <w:r>
-        <w:t xml:space="preserve">? If it worked well, what contributed to its success? </w:t>
+        <w:t xml:space="preserve"> team </w:t>
+      </w:r>
+      <w:r>
+        <w:t xml:space="preserve">work? If it worked well, what contributed to its success? </w:t>
       </w:r>
       <w:r>
         <w:t>If it did not work well, what contributed to the problems?</w:t>
@@ -3524,21 +3499,7 @@
         <w:rPr>
           <w:lang w:val="en-CA"/>
         </w:rPr>
-        <w:t xml:space="preserve">Overall, our team worked very well. Acknowledging and respecting each member’s unique strengths and weaknesses contributed to our success. For example, some members were more skilled in software development, while others were better at testing and </w:t>
-      </w:r>
-      <w:proofErr w:type="gramStart"/>
-      <w:r>
-        <w:rPr>
-          <w:lang w:val="en-CA"/>
-        </w:rPr>
-        <w:t>documentation</w:t>
-      </w:r>
-      <w:proofErr w:type="gramEnd"/>
-      <w:r>
-        <w:rPr>
-          <w:lang w:val="en-CA"/>
-        </w:rPr>
-        <w:t xml:space="preserve"> so we divided those roles and tasks accordingly. </w:t>
+        <w:t>Overall, our team worked very well. Acknowledging and respecting each member’s unique strengths and weaknesses contributed to our success. For example, some members were more skilled in software development, while others were better at testing and documentation so we divided those roles and tasks accordingly. </w:t>
       </w:r>
     </w:p>
     <w:p>
@@ -3574,21 +3535,7 @@
         <w:rPr>
           <w:lang w:val="en-CA"/>
         </w:rPr>
-        <w:t xml:space="preserve">Finally, effective communication played a pivotal role in the project's success. We maintained a consistent flow of information, whether through our comments on JIRA or discussions within our private group chat on Microsoft Teams. This approach to communication ensured that all team members </w:t>
-      </w:r>
-      <w:proofErr w:type="gramStart"/>
-      <w:r>
-        <w:rPr>
-          <w:lang w:val="en-CA"/>
-        </w:rPr>
-        <w:t>remained well-informed at all times</w:t>
-      </w:r>
-      <w:proofErr w:type="gramEnd"/>
-      <w:r>
-        <w:rPr>
-          <w:lang w:val="en-CA"/>
-        </w:rPr>
-        <w:t>. This helped us prevent conflicts, but also enabled us to quickly address any questions or concerns individuals may have had.</w:t>
+        <w:t>Finally, effective communication played a pivotal role in the project's success. We maintained a consistent flow of information, whether through our comments on JIRA or discussions within our private group chat on Microsoft Teams. This approach to communication ensured that all team members remained well-informed at all times. This helped us prevent conflicts, but also enabled us to quickly address any questions or concerns individuals may have had.</w:t>
       </w:r>
     </w:p>
     <w:p>
@@ -3610,21 +3557,7 @@
         <w:rPr>
           <w:lang w:val="en-CA"/>
         </w:rPr>
-        <w:t xml:space="preserve">In </w:t>
-      </w:r>
-      <w:proofErr w:type="gramStart"/>
-      <w:r>
-        <w:rPr>
-          <w:lang w:val="en-CA"/>
-        </w:rPr>
-        <w:t>summary,  by</w:t>
-      </w:r>
-      <w:proofErr w:type="gramEnd"/>
-      <w:r>
-        <w:rPr>
-          <w:lang w:val="en-CA"/>
-        </w:rPr>
-        <w:t xml:space="preserve"> assuming responsibility, playing to our strengths, and keeping open lines of communication, we were able to complete the project successfully and reach our goals.</w:t>
+        <w:t>In summary,  by assuming responsibility, playing to our strengths, and keeping open lines of communication, we were able to complete the project successfully and reach our goals.</w:t>
       </w:r>
       <w:r>
         <w:br/>
@@ -3666,12 +3599,60 @@
         <w:br/>
       </w:r>
       <w:r>
+        <w:t xml:space="preserve">Answer. We've been examining what worked and what didn't in each phase as we go. By taking new steps, we can improve as a result. In the coming steps, we've been </w:t>
+      </w:r>
+      <w:r>
+        <w:t>utilizing</w:t>
+      </w:r>
+      <w:r>
+        <w:t xml:space="preserve"> the lessons we've learned from both successful and unsuccessful </w:t>
+      </w:r>
+      <w:r>
+        <w:t>endeavors</w:t>
+      </w:r>
+      <w:r>
+        <w:t xml:space="preserve"> to improve our team's performance.</w:t>
+      </w:r>
+    </w:p>
+    <w:p>
+      <w:pPr>
+        <w:pStyle w:val="ListParagraph"/>
+      </w:pPr>
+    </w:p>
+    <w:p>
+      <w:pPr>
+        <w:pStyle w:val="ListParagraph"/>
+      </w:pPr>
+      <w:r>
+        <w:t xml:space="preserve"> Our team has done a terrific job of improving and learning from its missteps. We take this action because we're willing to test new approaches and figure things out. When things don't go according to plan, we investigate the situation to determine why and devise solutions for the future. It's </w:t>
+      </w:r>
+      <w:r>
+        <w:t>like</w:t>
+      </w:r>
+      <w:r>
+        <w:t xml:space="preserve"> using our mistakes to improve our methods.</w:t>
+      </w:r>
+    </w:p>
+    <w:p>
+      <w:pPr>
+        <w:ind w:left="360"/>
+      </w:pPr>
+    </w:p>
+    <w:p>
+      <w:pPr>
+        <w:pStyle w:val="ListParagraph"/>
+      </w:pPr>
+      <w:r>
+        <w:t xml:space="preserve"> However, it's crucial to understand that not all changes take place immediately. To get some things correctly, extra time is needed. And on occasion, factors beyond our control may have an impact on how effectively we advance. Overall, we are making a lot of effort to improve upon our past missteps. We make advantage of what we already know to keep improving.</w:t>
+      </w:r>
+      <w:r>
         <w:br/>
       </w:r>
       <w:r>
         <w:br/>
       </w:r>
       <w:r>
+        <w:lastRenderedPageBreak/>
         <w:br/>
       </w:r>
       <w:r>
@@ -3697,6 +3678,51 @@
       </w:r>
       <w:r>
         <w:t>?</w:t>
+      </w:r>
+    </w:p>
+    <w:p>
+      <w:pPr>
+        <w:ind w:firstLine="720"/>
+      </w:pPr>
+    </w:p>
+    <w:p>
+      <w:pPr>
+        <w:ind w:firstLine="720"/>
+      </w:pPr>
+      <w:r>
+        <w:t>Answer. Yes, we did make sure to thoroughly test the code to ensure that it was functioning properly. To verify the code's functionality and speed, we ran a variety of tests. Before we declared the code to be complete, these tests helped us identify and address any issues.</w:t>
+      </w:r>
+    </w:p>
+    <w:p>
+      <w:pPr>
+        <w:ind w:firstLine="720"/>
+      </w:pPr>
+    </w:p>
+    <w:p>
+      <w:pPr>
+        <w:ind w:firstLine="720"/>
+      </w:pPr>
+      <w:r>
+        <w:t>We discovered a few tests that didn't function as intended during the testing. Not every code is flawless straight away, which is normal. We investigated the situation and spoke with the code creators when these tests failed. We collaborated to identify and address the problems.</w:t>
+      </w:r>
+    </w:p>
+    <w:p>
+      <w:pPr>
+        <w:ind w:firstLine="720"/>
+      </w:pPr>
+    </w:p>
+    <w:p>
+      <w:pPr>
+        <w:ind w:firstLine="720"/>
+      </w:pPr>
+      <w:r>
+        <w:t xml:space="preserve">Sorting things out took a little longer when tests failed. The project occasionally took a little longer </w:t>
+      </w:r>
+      <w:r>
+        <w:t>because of</w:t>
+      </w:r>
+      <w:r>
+        <w:t xml:space="preserve"> this. However, it is preferable to identify and address these issues before the project is complete. It indicates that the outcome is more reliable and effective. Thus, even if there were a few minor delays, it ultimately improved the project.</w:t>
       </w:r>
     </w:p>
     <w:sectPr>
@@ -5093,21 +5119,6 @@
 </file>
 
 <file path=customXml/item1.xml><?xml version="1.0" encoding="utf-8"?>
-<p:properties xmlns:p="http://schemas.microsoft.com/office/2006/metadata/properties" xmlns:xsi="http://www.w3.org/2001/XMLSchema-instance" xmlns:pc="http://schemas.microsoft.com/office/infopath/2007/PartnerControls">
-  <documentManagement/>
-</p:properties>
-</file>
-
-<file path=customXml/item2.xml><?xml version="1.0" encoding="utf-8"?>
-<?mso-contentType ?>
-<FormTemplates xmlns="http://schemas.microsoft.com/sharepoint/v3/contenttype/forms">
-  <Display>DocumentLibraryForm</Display>
-  <Edit>DocumentLibraryForm</Edit>
-  <New>DocumentLibraryForm</New>
-</FormTemplates>
-</file>
-
-<file path=customXml/item3.xml><?xml version="1.0" encoding="utf-8"?>
 <ct:contentTypeSchema xmlns:ct="http://schemas.microsoft.com/office/2006/metadata/contentType" xmlns:ma="http://schemas.microsoft.com/office/2006/metadata/properties/metaAttributes" ct:_="" ma:_="" ma:contentTypeName="Document" ma:contentTypeID="0x0101008641478389A1824A98F5C5E0B6162E5F" ma:contentTypeVersion="7" ma:contentTypeDescription="Create a new document." ma:contentTypeScope="" ma:versionID="65ccb8d03773807cec6e785257f90d14">
   <xsd:schema xmlns:xsd="http://www.w3.org/2001/XMLSchema" xmlns:xs="http://www.w3.org/2001/XMLSchema" xmlns:p="http://schemas.microsoft.com/office/2006/metadata/properties" xmlns:ns2="81b064ac-ebcb-49a1-93f6-e61f75bebfa7" xmlns:ns3="717d1b07-b5a1-4bb5-9d40-3a9b6c764643" targetNamespace="http://schemas.microsoft.com/office/2006/metadata/properties" ma:root="true" ma:fieldsID="0081574e1dbc0155856c51489451eeb1" ns2:_="" ns3:_="">
     <xsd:import namespace="81b064ac-ebcb-49a1-93f6-e61f75bebfa7"/>
@@ -5290,24 +5301,22 @@
 </ct:contentTypeSchema>
 </file>
 
-<file path=customXml/itemProps1.xml><?xml version="1.0" encoding="utf-8"?>
-<ds:datastoreItem xmlns:ds="http://schemas.openxmlformats.org/officeDocument/2006/customXml" ds:itemID="{FD94A5C7-FC9E-4523-9119-6C9A22B82337}">
-  <ds:schemaRefs>
-    <ds:schemaRef ds:uri="http://schemas.microsoft.com/office/2006/metadata/properties"/>
-    <ds:schemaRef ds:uri="http://schemas.microsoft.com/office/infopath/2007/PartnerControls"/>
-  </ds:schemaRefs>
-</ds:datastoreItem>
+<file path=customXml/item2.xml><?xml version="1.0" encoding="utf-8"?>
+<?mso-contentType ?>
+<FormTemplates xmlns="http://schemas.microsoft.com/sharepoint/v3/contenttype/forms">
+  <Display>DocumentLibraryForm</Display>
+  <Edit>DocumentLibraryForm</Edit>
+  <New>DocumentLibraryForm</New>
+</FormTemplates>
 </file>
 
-<file path=customXml/itemProps2.xml><?xml version="1.0" encoding="utf-8"?>
-<ds:datastoreItem xmlns:ds="http://schemas.openxmlformats.org/officeDocument/2006/customXml" ds:itemID="{88CC298E-AB4F-490D-B650-F336DDA2C793}">
-  <ds:schemaRefs>
-    <ds:schemaRef ds:uri="http://schemas.microsoft.com/sharepoint/v3/contenttype/forms"/>
-  </ds:schemaRefs>
-</ds:datastoreItem>
+<file path=customXml/item3.xml><?xml version="1.0" encoding="utf-8"?>
+<p:properties xmlns:p="http://schemas.microsoft.com/office/2006/metadata/properties" xmlns:xsi="http://www.w3.org/2001/XMLSchema-instance" xmlns:pc="http://schemas.microsoft.com/office/infopath/2007/PartnerControls">
+  <documentManagement/>
+</p:properties>
 </file>
 
-<file path=customXml/itemProps3.xml><?xml version="1.0" encoding="utf-8"?>
+<file path=customXml/itemProps1.xml><?xml version="1.0" encoding="utf-8"?>
 <ds:datastoreItem xmlns:ds="http://schemas.openxmlformats.org/officeDocument/2006/customXml" ds:itemID="{E7C1CA1D-DED0-420B-98B8-07446A0B8B3C}">
   <ds:schemaRefs>
     <ds:schemaRef ds:uri="http://schemas.microsoft.com/office/2006/metadata/contentType"/>
@@ -5324,4 +5333,21 @@
     <ds:schemaRef ds:uri="http://schemas.microsoft.com/internal/obd"/>
   </ds:schemaRefs>
 </ds:datastoreItem>
+</file>
+
+<file path=customXml/itemProps2.xml><?xml version="1.0" encoding="utf-8"?>
+<ds:datastoreItem xmlns:ds="http://schemas.openxmlformats.org/officeDocument/2006/customXml" ds:itemID="{88CC298E-AB4F-490D-B650-F336DDA2C793}">
+  <ds:schemaRefs>
+    <ds:schemaRef ds:uri="http://schemas.microsoft.com/sharepoint/v3/contenttype/forms"/>
+  </ds:schemaRefs>
+</ds:datastoreItem>
+</file>
+
+<file path=customXml/itemProps3.xml><?xml version="1.0" encoding="utf-8"?>
+<ds:datastoreItem xmlns:ds="http://schemas.openxmlformats.org/officeDocument/2006/customXml" ds:itemID="{FD94A5C7-FC9E-4523-9119-6C9A22B82337}">
+  <ds:schemaRefs>
+    <ds:schemaRef ds:uri="http://schemas.microsoft.com/office/2006/metadata/properties"/>
+    <ds:schemaRef ds:uri="http://schemas.microsoft.com/office/infopath/2007/PartnerControls"/>
+  </ds:schemaRefs>
+</ds:datastoreItem>
 </file>
--- a/Documents/ScrumReports/ms6-scrum-report.docx
+++ b/Documents/ScrumReports/ms6-scrum-report.docx
@@ -107,7 +107,13 @@
               <w:t>4.</w:t>
             </w:r>
             <w:r>
-              <w:t xml:space="preserve"> In Tae Chung</w:t>
+              <w:t xml:space="preserve"> </w:t>
+            </w:r>
+            <w:r>
+              <w:t>Irish Banga</w:t>
+            </w:r>
+            <w:r>
+              <w:t xml:space="preserve"> </w:t>
             </w:r>
           </w:p>
         </w:tc>
@@ -122,7 +128,15 @@
               <w:t>2.</w:t>
             </w:r>
             <w:r>
-              <w:t xml:space="preserve"> Irish Banga</w:t>
+              <w:t xml:space="preserve"> </w:t>
+            </w:r>
+            <w:proofErr w:type="spellStart"/>
+            <w:r>
+              <w:t>Gulpreet</w:t>
+            </w:r>
+            <w:proofErr w:type="spellEnd"/>
+            <w:r>
+              <w:t xml:space="preserve"> Kaur</w:t>
             </w:r>
           </w:p>
         </w:tc>
@@ -147,7 +161,10 @@
               <w:t>3.</w:t>
             </w:r>
             <w:r>
-              <w:t xml:space="preserve"> Gulpreet Kaur</w:t>
+              <w:t xml:space="preserve"> </w:t>
+            </w:r>
+            <w:r>
+              <w:t>In Tae Chung</w:t>
             </w:r>
           </w:p>
         </w:tc>
@@ -897,8 +914,8 @@
       </w:tblPr>
       <w:tblGrid>
         <w:gridCol w:w="2155"/>
-        <w:gridCol w:w="4078"/>
-        <w:gridCol w:w="3117"/>
+        <w:gridCol w:w="4786"/>
+        <w:gridCol w:w="2409"/>
       </w:tblGrid>
       <w:tr>
         <w:tc>
@@ -928,7 +945,7 @@
         </w:tc>
         <w:tc>
           <w:tcPr>
-            <w:tcW w:w="4078" w:type="dxa"/>
+            <w:tcW w:w="4786" w:type="dxa"/>
             <w:shd w:val="clear" w:color="auto" w:fill="D9D9D9" w:themeFill="background1" w:themeFillShade="D9"/>
           </w:tcPr>
           <w:p>
@@ -953,7 +970,7 @@
         </w:tc>
         <w:tc>
           <w:tcPr>
-            <w:tcW w:w="3117" w:type="dxa"/>
+            <w:tcW w:w="2409" w:type="dxa"/>
             <w:shd w:val="clear" w:color="auto" w:fill="D9D9D9" w:themeFill="background1" w:themeFillShade="D9"/>
           </w:tcPr>
           <w:p>
@@ -1000,7 +1017,7 @@
         </w:tc>
         <w:tc>
           <w:tcPr>
-            <w:tcW w:w="4078" w:type="dxa"/>
+            <w:tcW w:w="4786" w:type="dxa"/>
           </w:tcPr>
           <w:p>
             <w:pPr>
@@ -1023,13 +1040,13 @@
               </w:numPr>
             </w:pPr>
             <w:r>
-              <w:t>Reflection Question #2</w:t>
-            </w:r>
-          </w:p>
-        </w:tc>
-        <w:tc>
-          <w:tcPr>
-            <w:tcW w:w="3117" w:type="dxa"/>
+              <w:t>Reflection Question 2</w:t>
+            </w:r>
+          </w:p>
+        </w:tc>
+        <w:tc>
+          <w:tcPr>
+            <w:tcW w:w="2409" w:type="dxa"/>
           </w:tcPr>
           <w:p>
             <w:r>
@@ -1055,13 +1072,36 @@
                 <w:b/>
                 <w:bCs/>
               </w:rPr>
-              <w:t>2 (Irish)</w:t>
-            </w:r>
-          </w:p>
-        </w:tc>
-        <w:tc>
-          <w:tcPr>
-            <w:tcW w:w="4078" w:type="dxa"/>
+              <w:t>2</w:t>
+            </w:r>
+            <w:r>
+              <w:rPr>
+                <w:b/>
+                <w:bCs/>
+              </w:rPr>
+              <w:t xml:space="preserve"> (</w:t>
+            </w:r>
+            <w:proofErr w:type="spellStart"/>
+            <w:r>
+              <w:rPr>
+                <w:b/>
+                <w:bCs/>
+              </w:rPr>
+              <w:t>Gulpreet</w:t>
+            </w:r>
+            <w:proofErr w:type="spellEnd"/>
+            <w:r>
+              <w:rPr>
+                <w:b/>
+                <w:bCs/>
+              </w:rPr>
+              <w:t>)</w:t>
+            </w:r>
+          </w:p>
+        </w:tc>
+        <w:tc>
+          <w:tcPr>
+            <w:tcW w:w="4786" w:type="dxa"/>
           </w:tcPr>
           <w:p>
             <w:pPr>
@@ -1072,13 +1112,16 @@
               </w:numPr>
             </w:pPr>
             <w:r>
-              <w:t>Test Report</w:t>
-            </w:r>
-          </w:p>
-        </w:tc>
-        <w:tc>
-          <w:tcPr>
-            <w:tcW w:w="3117" w:type="dxa"/>
+              <w:t xml:space="preserve">Reflection Question </w:t>
+            </w:r>
+            <w:r>
+              <w:t>3</w:t>
+            </w:r>
+          </w:p>
+        </w:tc>
+        <w:tc>
+          <w:tcPr>
+            <w:tcW w:w="2409" w:type="dxa"/>
           </w:tcPr>
           <w:p/>
         </w:tc>
@@ -1100,13 +1143,20 @@
                 <w:b/>
                 <w:bCs/>
               </w:rPr>
-              <w:t>3 (Gulpreet)</w:t>
-            </w:r>
-          </w:p>
-        </w:tc>
-        <w:tc>
-          <w:tcPr>
-            <w:tcW w:w="4078" w:type="dxa"/>
+              <w:t>3</w:t>
+            </w:r>
+            <w:r>
+              <w:rPr>
+                <w:b/>
+                <w:bCs/>
+              </w:rPr>
+              <w:t xml:space="preserve"> (In Tae)</w:t>
+            </w:r>
+          </w:p>
+        </w:tc>
+        <w:tc>
+          <w:tcPr>
+            <w:tcW w:w="4786" w:type="dxa"/>
           </w:tcPr>
           <w:p>
             <w:pPr>
@@ -1117,13 +1167,19 @@
               </w:numPr>
             </w:pPr>
             <w:r>
-              <w:t>Reflection Question #</w:t>
-            </w:r>
-          </w:p>
-        </w:tc>
-        <w:tc>
-          <w:tcPr>
-            <w:tcW w:w="3117" w:type="dxa"/>
+              <w:t xml:space="preserve">Reflection Question </w:t>
+            </w:r>
+            <w:r>
+              <w:t xml:space="preserve">- </w:t>
+            </w:r>
+            <w:r>
+              <w:t>1,4</w:t>
+            </w:r>
+          </w:p>
+        </w:tc>
+        <w:tc>
+          <w:tcPr>
+            <w:tcW w:w="2409" w:type="dxa"/>
           </w:tcPr>
           <w:p/>
         </w:tc>
@@ -1145,13 +1201,20 @@
                 <w:b/>
                 <w:bCs/>
               </w:rPr>
-              <w:t>4 (In Tae)</w:t>
-            </w:r>
-          </w:p>
-        </w:tc>
-        <w:tc>
-          <w:tcPr>
-            <w:tcW w:w="4078" w:type="dxa"/>
+              <w:t>4</w:t>
+            </w:r>
+            <w:r>
+              <w:rPr>
+                <w:b/>
+                <w:bCs/>
+              </w:rPr>
+              <w:t xml:space="preserve"> (Irish)</w:t>
+            </w:r>
+          </w:p>
+        </w:tc>
+        <w:tc>
+          <w:tcPr>
+            <w:tcW w:w="4786" w:type="dxa"/>
           </w:tcPr>
           <w:p>
             <w:pPr>
@@ -1162,13 +1225,33 @@
               </w:numPr>
             </w:pPr>
             <w:r>
-              <w:t>Reflection Question #</w:t>
-            </w:r>
-          </w:p>
-        </w:tc>
-        <w:tc>
-          <w:tcPr>
-            <w:tcW w:w="3117" w:type="dxa"/>
+              <w:t>Prepared Test Report</w:t>
+            </w:r>
+          </w:p>
+          <w:p>
+            <w:pPr>
+              <w:pStyle w:val="ListParagraph"/>
+              <w:numPr>
+                <w:ilvl w:val="0"/>
+                <w:numId w:val="1"/>
+              </w:numPr>
+            </w:pPr>
+            <w:r>
+              <w:t xml:space="preserve">Made fixes in </w:t>
+            </w:r>
+            <w:proofErr w:type="spellStart"/>
+            <w:r>
+              <w:t>findTruckAndDiversion</w:t>
+            </w:r>
+            <w:proofErr w:type="spellEnd"/>
+            <w:r>
+              <w:t>()</w:t>
+            </w:r>
+          </w:p>
+        </w:tc>
+        <w:tc>
+          <w:tcPr>
+            <w:tcW w:w="2409" w:type="dxa"/>
           </w:tcPr>
           <w:p/>
         </w:tc>
@@ -1634,7 +1717,11 @@
               <w:t>scussed the components and format of the final test report</w:t>
             </w:r>
             <w:r>
-              <w:t>; Went over each required section and reviewed how they should be written</w:t>
+              <w:t xml:space="preserve">; Went over each required </w:t>
+            </w:r>
+            <w:r>
+              <w:lastRenderedPageBreak/>
+              <w:t>section and reviewed how they should be written</w:t>
             </w:r>
           </w:p>
         </w:tc>
@@ -1647,7 +1734,12 @@
               <w:cnfStyle w:val="000000100000" w:firstRow="0" w:lastRow="0" w:firstColumn="0" w:lastColumn="0" w:oddVBand="0" w:evenVBand="0" w:oddHBand="1" w:evenHBand="0" w:firstRowFirstColumn="0" w:firstRowLastColumn="0" w:lastRowFirstColumn="0" w:lastRowLastColumn="0"/>
             </w:pPr>
             <w:r>
-              <w:t>Each member has a clear understanding of the requirements and organization of the final test report</w:t>
+              <w:lastRenderedPageBreak/>
+              <w:t xml:space="preserve">Each member has a clear understanding of the requirements and </w:t>
+            </w:r>
+            <w:r>
+              <w:lastRenderedPageBreak/>
+              <w:t>organization of the final test report</w:t>
             </w:r>
           </w:p>
         </w:tc>
@@ -1955,7 +2047,10 @@
           </w:tcPr>
           <w:p>
             <w:r>
-              <w:t>Test names in tabular</w:t>
+              <w:t xml:space="preserve">Test names in </w:t>
+            </w:r>
+            <w:r>
+              <w:t>the final TEST REPORT</w:t>
             </w:r>
           </w:p>
         </w:tc>
@@ -2201,6 +2296,7 @@
                 <w:b w:val="0"/>
                 <w:bCs w:val="0"/>
               </w:rPr>
+              <w:lastRenderedPageBreak/>
               <w:t>1, 2, 3, 4</w:t>
             </w:r>
           </w:p>
@@ -2331,7 +2427,6 @@
                 <w:b w:val="0"/>
                 <w:bCs w:val="0"/>
               </w:rPr>
-              <w:lastRenderedPageBreak/>
               <w:t>1, 2, 3, 4</w:t>
             </w:r>
           </w:p>
@@ -2732,7 +2827,14 @@
                 <w:b w:val="0"/>
                 <w:bCs w:val="0"/>
               </w:rPr>
-              <w:t>Time / resource prioritization</w:t>
+              <w:t>Time/resource</w:t>
+            </w:r>
+            <w:r>
+              <w:rPr>
+                <w:b w:val="0"/>
+                <w:bCs w:val="0"/>
+              </w:rPr>
+              <w:t xml:space="preserve"> prioritization</w:t>
             </w:r>
           </w:p>
         </w:tc>
@@ -2745,7 +2847,13 @@
               <w:cnfStyle w:val="000000000000" w:firstRow="0" w:lastRow="0" w:firstColumn="0" w:lastColumn="0" w:oddVBand="0" w:evenVBand="0" w:oddHBand="0" w:evenHBand="0" w:firstRowFirstColumn="0" w:firstRowLastColumn="0" w:lastRowFirstColumn="0" w:lastRowLastColumn="0"/>
             </w:pPr>
             <w:r>
-              <w:t>Having a shared understanding of the remaining tasks helped us determine the appropriate steps and time needed to address them. This helped us prioritize our time and resources appropriately, ensuring all deliverables and all aspects of the project was completed in a timely manner.</w:t>
+              <w:t xml:space="preserve">Having a shared understanding of the remaining tasks helped us determine the appropriate steps and time needed to address them. This helped us prioritize our time and resources appropriately, ensuring all deliverables and all aspects of the project </w:t>
+            </w:r>
+            <w:r>
+              <w:t>were</w:t>
+            </w:r>
+            <w:r>
+              <w:t xml:space="preserve"> completed in a timely manner.</w:t>
             </w:r>
           </w:p>
         </w:tc>
@@ -3045,6 +3153,7 @@
                 <w:b w:val="0"/>
                 <w:bCs w:val="0"/>
               </w:rPr>
+              <w:lastRenderedPageBreak/>
               <w:t>Division of tasks</w:t>
             </w:r>
           </w:p>
@@ -3084,7 +3193,6 @@
                 <w:b w:val="0"/>
                 <w:bCs w:val="0"/>
               </w:rPr>
-              <w:lastRenderedPageBreak/>
               <w:t>Communication of software quality</w:t>
             </w:r>
           </w:p>
@@ -3154,7 +3262,13 @@
               <w:cnfStyle w:val="000000100000" w:firstRow="0" w:lastRow="0" w:firstColumn="0" w:lastColumn="0" w:oddVBand="0" w:evenVBand="0" w:oddHBand="1" w:evenHBand="0" w:firstRowFirstColumn="0" w:firstRowLastColumn="0" w:lastRowFirstColumn="0" w:lastRowLastColumn="0"/>
             </w:pPr>
             <w:r>
-              <w:t>Having our final meeting led to team members reflecting on the outcomes of the project, the team dynamic throughout it, and the overall experience working as a team. This allowed us to learn and acknowledge what we can do/change</w:t>
+              <w:t xml:space="preserve">Having our final meeting led to team members reflecting on the outcomes of the project, the team dynamic throughout it, and the overall experience </w:t>
+            </w:r>
+            <w:r>
+              <w:t xml:space="preserve">of </w:t>
+            </w:r>
+            <w:r>
+              <w:t>working as a team. This allowed us to learn and acknowledge what we can do/change</w:t>
             </w:r>
             <w:r>
               <w:t>/bring</w:t>
@@ -3384,6 +3498,9 @@
           <w:ilvl w:val="0"/>
           <w:numId w:val="3"/>
         </w:numPr>
+        <w:rPr>
+          <w:rStyle w:val="ui-provider"/>
+        </w:rPr>
       </w:pPr>
       <w:r>
         <w:t xml:space="preserve">Although we wrote a report on the testing that shows which tests were run and passed or failed, we also updated the function test matrix. </w:t>
@@ -3398,24 +3515,72 @@
         <w:br/>
       </w:r>
       <w:r>
-        <w:t xml:space="preserve">Answer. Updating the function test matrix in tandem with the test report provides significant benefits to software testing. The function test matrix functions as a map, indicating which components of the software were tested and how well they performed. It allows us to identify at a glance which parts are performing </w:t>
-      </w:r>
-      <w:r>
-        <w:t>well,</w:t>
-      </w:r>
-      <w:r>
-        <w:t xml:space="preserve"> and which may require additional attention. We can instantly identify any missing or forgotten tests by comparing this map to the complete test report. This is </w:t>
-      </w:r>
-      <w:r>
-        <w:t>like</w:t>
-      </w:r>
-      <w:r>
-        <w:t xml:space="preserve"> double-checking to ensure that we did not overlook a vital test.</w:t>
+        <w:rPr>
+          <w:rStyle w:val="ui-provider"/>
+        </w:rPr>
+        <w:t xml:space="preserve">The traceability matrix makes it easier to see which requirements are being met at a glance, while the test report gives more detailed information about if bugs were encountered and if they were able to be fixed to a satisfying degree. </w:t>
+      </w:r>
+      <w:r>
+        <w:rPr>
+          <w:rStyle w:val="ui-provider"/>
+        </w:rPr>
+        <w:t>The matrix acts as a structured record, providing an organized overview of tests conducted, their outcomes, and the status of each function's testing.</w:t>
+      </w:r>
+      <w:r>
+        <w:rPr>
+          <w:rStyle w:val="ui-provider"/>
+        </w:rPr>
+        <w:t xml:space="preserve"> </w:t>
+      </w:r>
+      <w:r>
+        <w:rPr>
+          <w:rStyle w:val="ui-provider"/>
+        </w:rPr>
+        <w:t xml:space="preserve">By updating the matrix, everyone in the project can easily see that all the requirements are being met and that nothing is missing or </w:t>
+      </w:r>
+      <w:r>
+        <w:rPr>
+          <w:rStyle w:val="ui-provider"/>
+        </w:rPr>
+        <w:t>failing in</w:t>
+      </w:r>
+      <w:r>
+        <w:rPr>
+          <w:rStyle w:val="ui-provider"/>
+        </w:rPr>
+        <w:t xml:space="preserve"> the expected program design. Comparatively, having a test report helps to give some insight </w:t>
+      </w:r>
+      <w:r>
+        <w:rPr>
+          <w:rStyle w:val="ui-provider"/>
+        </w:rPr>
+        <w:t>into</w:t>
+      </w:r>
+      <w:r>
+        <w:rPr>
+          <w:rStyle w:val="ui-provider"/>
+        </w:rPr>
+        <w:t xml:space="preserve"> what some of the challenges were for a project </w:t>
+      </w:r>
+      <w:r>
+        <w:rPr>
+          <w:rStyle w:val="ui-provider"/>
+        </w:rPr>
+        <w:t>of</w:t>
+      </w:r>
+      <w:r>
+        <w:rPr>
+          <w:rStyle w:val="ui-provider"/>
+        </w:rPr>
+        <w:t xml:space="preserve"> this type. The test report can give valuable information and help to create more accurate plans for any similar projects in the future.</w:t>
       </w:r>
     </w:p>
     <w:p>
       <w:pPr>
         <w:pStyle w:val="ListParagraph"/>
+        <w:rPr>
+          <w:rStyle w:val="ui-provider"/>
+        </w:rPr>
       </w:pPr>
     </w:p>
     <w:p>
@@ -3423,37 +3588,34 @@
         <w:pStyle w:val="ListParagraph"/>
       </w:pPr>
       <w:r>
-        <w:t xml:space="preserve">By maintaining this map up to current, we can be proactive about retesting when the </w:t>
-      </w:r>
-      <w:r>
-        <w:t>program</w:t>
-      </w:r>
-      <w:r>
-        <w:t xml:space="preserve"> changes. If the </w:t>
-      </w:r>
-      <w:r>
-        <w:t>program</w:t>
-      </w:r>
-      <w:r>
-        <w:t xml:space="preserve"> is upgraded, we merely need to retest the impacted sections. This saves time and makes testing more efficient. The map is also useful for showing others, such as software developers or managers, how much testing we completed and how well the software is performing. It's like a clear image that tells everyone about our testing adventure. In a nutshell, updating the function test matrix is like having a guide that helps us understand the big picture of testing, identify gaps, and ensure our product is strong and trustworthy.</w:t>
+        <w:t xml:space="preserve">Updating the function test matrix </w:t>
+      </w:r>
+      <w:r>
+        <w:t>and</w:t>
+      </w:r>
+      <w:r>
+        <w:t xml:space="preserve"> the test report provides significant benefits to software testing. </w:t>
+      </w:r>
+      <w:r>
+        <w:t xml:space="preserve">Maintaining this matrix helps in effective test management, prevents duplication and eases </w:t>
+      </w:r>
+      <w:r>
+        <w:t xml:space="preserve">retesting when the program changes. If the program is upgraded, we merely need to retest the impacted sections. This saves time and makes testing more efficient. The map is also useful for showing others, such as software developers or managers, </w:t>
+      </w:r>
+      <w:r>
+        <w:t xml:space="preserve">providing insight into </w:t>
+      </w:r>
+      <w:r>
+        <w:t xml:space="preserve">how </w:t>
+      </w:r>
+      <w:r>
+        <w:lastRenderedPageBreak/>
+        <w:t>much testing we completed and how well the software is performing. In a nutshell, updating the function test matrix is like having a guide that helps us understand the big picture of testing, identify gaps, and ensure our product is strong and trustworthy.</w:t>
       </w:r>
       <w:r>
         <w:br/>
       </w:r>
       <w:r>
-        <w:br/>
-      </w:r>
-      <w:r>
-        <w:br/>
-      </w:r>
-      <w:r>
-        <w:br/>
-      </w:r>
-      <w:r>
-        <w:br/>
-      </w:r>
-      <w:r>
-        <w:lastRenderedPageBreak/>
         <w:br/>
       </w:r>
     </w:p>
@@ -3499,7 +3661,19 @@
         <w:rPr>
           <w:lang w:val="en-CA"/>
         </w:rPr>
-        <w:t>Overall, our team worked very well. Acknowledging and respecting each member’s unique strengths and weaknesses contributed to our success. For example, some members were more skilled in software development, while others were better at testing and documentation so we divided those roles and tasks accordingly. </w:t>
+        <w:t xml:space="preserve">Overall, our team worked very well. Acknowledging and respecting each member’s unique strengths and weaknesses contributed to our success. For example, some members were more skilled in software development, while others were better at testing and </w:t>
+      </w:r>
+      <w:r>
+        <w:rPr>
+          <w:lang w:val="en-CA"/>
+        </w:rPr>
+        <w:t>documentation,</w:t>
+      </w:r>
+      <w:r>
+        <w:rPr>
+          <w:lang w:val="en-CA"/>
+        </w:rPr>
+        <w:t xml:space="preserve"> so we divided those roles and tasks accordingly. </w:t>
       </w:r>
     </w:p>
     <w:p>
@@ -3535,7 +3709,19 @@
         <w:rPr>
           <w:lang w:val="en-CA"/>
         </w:rPr>
-        <w:t>Finally, effective communication played a pivotal role in the project's success. We maintained a consistent flow of information, whether through our comments on JIRA or discussions within our private group chat on Microsoft Teams. This approach to communication ensured that all team members remained well-informed at all times. This helped us prevent conflicts, but also enabled us to quickly address any questions or concerns individuals may have had.</w:t>
+        <w:t xml:space="preserve">Finally, effective communication played a pivotal role in the project's success. We maintained a consistent flow of information, whether through our comments on JIRA or discussions within our private group chat on Microsoft Teams. This approach to communication ensured that all team members remained well-informed at all times. This helped us prevent conflicts </w:t>
+      </w:r>
+      <w:r>
+        <w:rPr>
+          <w:lang w:val="en-CA"/>
+        </w:rPr>
+        <w:t>and</w:t>
+      </w:r>
+      <w:r>
+        <w:rPr>
+          <w:lang w:val="en-CA"/>
+        </w:rPr>
+        <w:t xml:space="preserve"> also enabled us to quickly address any questions or concerns individuals may have had.</w:t>
       </w:r>
     </w:p>
     <w:p>
@@ -3557,7 +3743,19 @@
         <w:rPr>
           <w:lang w:val="en-CA"/>
         </w:rPr>
-        <w:t>In summary,  by assuming responsibility, playing to our strengths, and keeping open lines of communication, we were able to complete the project successfully and reach our goals.</w:t>
+        <w:t xml:space="preserve">In </w:t>
+      </w:r>
+      <w:r>
+        <w:rPr>
+          <w:lang w:val="en-CA"/>
+        </w:rPr>
+        <w:t>summary, by</w:t>
+      </w:r>
+      <w:r>
+        <w:rPr>
+          <w:lang w:val="en-CA"/>
+        </w:rPr>
+        <w:t xml:space="preserve"> assuming responsibility, playing to our strengths, and keeping open lines of communication, we were able to complete the project successfully and reach our goals.</w:t>
       </w:r>
       <w:r>
         <w:br/>
@@ -3599,19 +3797,34 @@
         <w:br/>
       </w:r>
       <w:r>
-        <w:t xml:space="preserve">Answer. We've been examining what worked and what didn't in each phase as we go. By taking new steps, we can improve as a result. In the coming steps, we've been </w:t>
-      </w:r>
-      <w:r>
-        <w:t>utilizing</w:t>
-      </w:r>
-      <w:r>
-        <w:t xml:space="preserve"> the lessons we've learned from both successful and unsuccessful </w:t>
-      </w:r>
-      <w:r>
-        <w:t>endeavors</w:t>
-      </w:r>
-      <w:r>
-        <w:t xml:space="preserve"> to improve our team's performance.</w:t>
+        <w:t>In each milestone of our project, our team actively engaged in assessing both our successes and challenges, striving to extract valuable lessons for continuous improvement. While we encountered relatively few obstacles, we address</w:t>
+      </w:r>
+      <w:r>
+        <w:t>ed</w:t>
+      </w:r>
+      <w:r>
+        <w:t xml:space="preserve"> any uncertainties or doubts through open communication </w:t>
+      </w:r>
+      <w:r>
+        <w:t>among ourselves and</w:t>
+      </w:r>
+      <w:r>
+        <w:t xml:space="preserve"> by reaching out to</w:t>
+      </w:r>
+      <w:r>
+        <w:t xml:space="preserve"> </w:t>
+      </w:r>
+      <w:r>
+        <w:t>our instructor</w:t>
+      </w:r>
+      <w:r>
+        <w:t xml:space="preserve"> when needed</w:t>
+      </w:r>
+      <w:r>
+        <w:t>, contributing to the smooth progress of the project.</w:t>
+      </w:r>
+      <w:r>
+        <w:t xml:space="preserve"> </w:t>
       </w:r>
     </w:p>
     <w:p>
@@ -3624,36 +3837,90 @@
         <w:pStyle w:val="ListParagraph"/>
       </w:pPr>
       <w:r>
-        <w:t xml:space="preserve"> Our team has done a terrific job of improving and learning from its missteps. We take this action because we're willing to test new approaches and figure things out. When things don't go according to plan, we investigate the situation to determine why and devise solutions for the future. It's </w:t>
-      </w:r>
-      <w:r>
-        <w:t>like</w:t>
-      </w:r>
-      <w:r>
-        <w:t xml:space="preserve"> using our mistakes to improve our methods.</w:t>
-      </w:r>
-    </w:p>
-    <w:p>
-      <w:pPr>
-        <w:ind w:left="360"/>
-      </w:pPr>
+        <w:t xml:space="preserve">In the </w:t>
+      </w:r>
+      <w:r>
+        <w:t>initial stages of the project</w:t>
+      </w:r>
+      <w:r>
+        <w:t>, the team found it difficult to collaborate via GitHub and Jira. We found it easier to collaborate outside of this environment, however, adapting to it was a necessary and</w:t>
+      </w:r>
+      <w:r>
+        <w:t xml:space="preserve"> </w:t>
+      </w:r>
+      <w:r>
+        <w:t>beneficial step</w:t>
+      </w:r>
+      <w:r>
+        <w:t>. We recognized that it was crucial to step out of our comfort zones</w:t>
+      </w:r>
+      <w:r>
+        <w:t xml:space="preserve"> as it would provide us with </w:t>
+      </w:r>
+      <w:r>
+        <w:t>real</w:t>
+      </w:r>
+      <w:r>
+        <w:t xml:space="preserve">-life experience working </w:t>
+      </w:r>
+      <w:r>
+        <w:t>in Quality Assurance or a related field.</w:t>
+      </w:r>
     </w:p>
     <w:p>
       <w:pPr>
         <w:pStyle w:val="ListParagraph"/>
       </w:pPr>
-      <w:r>
-        <w:t xml:space="preserve"> However, it's crucial to understand that not all changes take place immediately. To get some things correctly, extra time is needed. And on occasion, factors beyond our control may have an impact on how effectively we advance. Overall, we are making a lot of effort to improve upon our past missteps. We make advantage of what we already know to keep improving.</w:t>
-      </w:r>
-      <w:r>
-        <w:br/>
-      </w:r>
-      <w:r>
-        <w:br/>
-      </w:r>
+    </w:p>
+    <w:p>
+      <w:pPr>
+        <w:pStyle w:val="ListParagraph"/>
+      </w:pPr>
       <w:r>
         <w:lastRenderedPageBreak/>
-        <w:br/>
+        <w:t>We actively shared our ideas in the online weekly meetings and utilized the in-person meetings/lectures to work on those</w:t>
+      </w:r>
+      <w:r>
+        <w:t>, reflecting our commitment to improvement.</w:t>
+      </w:r>
+      <w:r>
+        <w:t xml:space="preserve"> This fostered active collaboration among group members and knowledge exchange.</w:t>
+      </w:r>
+      <w:r>
+        <w:t xml:space="preserve"> </w:t>
+      </w:r>
+    </w:p>
+    <w:p>
+      <w:pPr>
+        <w:pStyle w:val="ListParagraph"/>
+      </w:pPr>
+    </w:p>
+    <w:p>
+      <w:pPr>
+        <w:pStyle w:val="ListParagraph"/>
+      </w:pPr>
+      <w:r>
+        <w:t>Throughout the project, w</w:t>
+      </w:r>
+      <w:r>
+        <w:t xml:space="preserve">e've been utilizing the lessons we've learned from both successful and unsuccessful </w:t>
+      </w:r>
+      <w:proofErr w:type="spellStart"/>
+      <w:r>
+        <w:t>endeavours</w:t>
+      </w:r>
+      <w:proofErr w:type="spellEnd"/>
+      <w:r>
+        <w:t xml:space="preserve"> to improve our team's performance. O</w:t>
+      </w:r>
+      <w:r>
+        <w:t>verall, o</w:t>
+      </w:r>
+      <w:r>
+        <w:t>ur team has done a terrific job of improving and learning from its missteps</w:t>
+      </w:r>
+      <w:r>
+        <w:t>.</w:t>
       </w:r>
       <w:r>
         <w:br/>
@@ -3682,47 +3949,124 @@
     </w:p>
     <w:p>
       <w:pPr>
-        <w:ind w:firstLine="720"/>
-      </w:pPr>
-    </w:p>
-    <w:p>
-      <w:pPr>
-        <w:ind w:firstLine="720"/>
-      </w:pPr>
-      <w:r>
-        <w:t>Answer. Yes, we did make sure to thoroughly test the code to ensure that it was functioning properly. To verify the code's functionality and speed, we ran a variety of tests. Before we declared the code to be complete, these tests helped us identify and address any issues.</w:t>
-      </w:r>
-    </w:p>
-    <w:p>
-      <w:pPr>
-        <w:ind w:firstLine="720"/>
-      </w:pPr>
-    </w:p>
-    <w:p>
-      <w:pPr>
-        <w:ind w:firstLine="720"/>
-      </w:pPr>
-      <w:r>
-        <w:t>We discovered a few tests that didn't function as intended during the testing. Not every code is flawless straight away, which is normal. We investigated the situation and spoke with the code creators when these tests failed. We collaborated to identify and address the problems.</w:t>
-      </w:r>
-    </w:p>
-    <w:p>
-      <w:pPr>
-        <w:ind w:firstLine="720"/>
-      </w:pPr>
-    </w:p>
-    <w:p>
-      <w:pPr>
-        <w:ind w:firstLine="720"/>
-      </w:pPr>
-      <w:r>
-        <w:t xml:space="preserve">Sorting things out took a little longer when tests failed. The project occasionally took a little longer </w:t>
-      </w:r>
-      <w:r>
-        <w:t>because of</w:t>
-      </w:r>
-      <w:r>
-        <w:t xml:space="preserve"> this. However, it is preferable to identify and address these issues before the project is complete. It indicates that the outcome is more reliable and effective. Thus, even if there were a few minor delays, it ultimately improved the project.</w:t>
+        <w:pStyle w:val="ListParagraph"/>
+      </w:pPr>
+    </w:p>
+    <w:p>
+      <w:pPr>
+        <w:pStyle w:val="ListParagraph"/>
+        <w:rPr>
+          <w:rStyle w:val="ui-provider"/>
+        </w:rPr>
+      </w:pPr>
+      <w:r>
+        <w:rPr>
+          <w:rStyle w:val="ui-provider"/>
+        </w:rPr>
+        <w:t>In the end</w:t>
+      </w:r>
+      <w:r>
+        <w:rPr>
+          <w:rStyle w:val="ui-provider"/>
+        </w:rPr>
+        <w:t>,</w:t>
+      </w:r>
+      <w:r>
+        <w:rPr>
+          <w:rStyle w:val="ui-provider"/>
+        </w:rPr>
+        <w:t xml:space="preserve"> all the tests passed successfully. Having all the test cases be successful ensures that each function is working as expected and that the functions also work together without an issue. Having all the </w:t>
+      </w:r>
+      <w:r>
+        <w:rPr>
+          <w:rStyle w:val="ui-provider"/>
+        </w:rPr>
+        <w:t>tests</w:t>
+      </w:r>
+      <w:r>
+        <w:rPr>
+          <w:rStyle w:val="ui-provider"/>
+        </w:rPr>
+        <w:t xml:space="preserve"> pass alongside the traceability matrix to show that the tests cover all the business requirements also gives us the confidence that there is nothing missing from the design of the program. </w:t>
+      </w:r>
+    </w:p>
+    <w:p>
+      <w:pPr>
+        <w:pStyle w:val="ListParagraph"/>
+        <w:rPr>
+          <w:rStyle w:val="ui-provider"/>
+        </w:rPr>
+      </w:pPr>
+    </w:p>
+    <w:p>
+      <w:pPr>
+        <w:pStyle w:val="ListParagraph"/>
+      </w:pPr>
+      <w:r>
+        <w:rPr>
+          <w:rStyle w:val="ui-provider"/>
+        </w:rPr>
+        <w:t>If any tests were to not pass, we would be able to exactly where in the program the issue exists, what program capability it would impede, as well as if it hinders any business requirements.</w:t>
+      </w:r>
+      <w:r>
+        <w:rPr>
+          <w:rStyle w:val="ui-provider"/>
+        </w:rPr>
+        <w:t xml:space="preserve"> </w:t>
+      </w:r>
+      <w:r>
+        <w:t xml:space="preserve">We discovered a few tests that didn't pass because of </w:t>
+      </w:r>
+      <w:r>
+        <w:t xml:space="preserve">the </w:t>
+      </w:r>
+      <w:r>
+        <w:t>chang</w:t>
+      </w:r>
+      <w:r>
+        <w:t>ed</w:t>
+      </w:r>
+      <w:r>
+        <w:t xml:space="preserve"> program functionality</w:t>
+      </w:r>
+      <w:r>
+        <w:t xml:space="preserve"> after fixing a bug</w:t>
+      </w:r>
+      <w:r>
+        <w:t xml:space="preserve">. </w:t>
+      </w:r>
+      <w:r>
+        <w:t>The team collaborated to address the issue and resolve</w:t>
+      </w:r>
+      <w:r>
+        <w:t xml:space="preserve"> it</w:t>
+      </w:r>
+      <w:r>
+        <w:t>.</w:t>
+      </w:r>
+      <w:r>
+        <w:t xml:space="preserve"> We then tested the program further with values apart from the ones documented in the test cases.</w:t>
+      </w:r>
+      <w:r>
+        <w:t xml:space="preserve"> </w:t>
+      </w:r>
+      <w:r>
+        <w:rPr>
+          <w:rStyle w:val="ui-provider"/>
+        </w:rPr>
+        <w:t xml:space="preserve">Thankfully, with all the tests successfully </w:t>
+      </w:r>
+      <w:r>
+        <w:rPr>
+          <w:rStyle w:val="ui-provider"/>
+        </w:rPr>
+        <w:t>passed</w:t>
+      </w:r>
+      <w:r>
+        <w:rPr>
+          <w:rStyle w:val="ui-provider"/>
+        </w:rPr>
+        <w:t>, we are convinced the program is working correctly.</w:t>
       </w:r>
     </w:p>
     <w:sectPr>
@@ -3862,7 +4206,7 @@
         <w:ind w:left="720" w:hanging="360"/>
       </w:pPr>
     </w:lvl>
-    <w:lvl w:ilvl="1" w:tplc="04090019" w:tentative="1">
+    <w:lvl w:ilvl="1" w:tplc="04090019">
       <w:start w:val="1"/>
       <w:numFmt w:val="lowerLetter"/>
       <w:lvlText w:val="%2."/>
@@ -4820,6 +5164,11 @@
       <w:szCs w:val="24"/>
     </w:rPr>
   </w:style>
+  <w:style w:type="character" w:customStyle="1" w:styleId="ui-provider">
+    <w:name w:val="ui-provider"/>
+    <w:basedOn w:val="DefaultParagraphFont"/>
+    <w:rsid w:val="007E02E4"/>
+  </w:style>
 </w:styles>
 </file>
 
@@ -5119,6 +5468,21 @@
 </file>
 
 <file path=customXml/item1.xml><?xml version="1.0" encoding="utf-8"?>
+<p:properties xmlns:p="http://schemas.microsoft.com/office/2006/metadata/properties" xmlns:xsi="http://www.w3.org/2001/XMLSchema-instance" xmlns:pc="http://schemas.microsoft.com/office/infopath/2007/PartnerControls">
+  <documentManagement/>
+</p:properties>
+</file>
+
+<file path=customXml/item2.xml><?xml version="1.0" encoding="utf-8"?>
+<?mso-contentType ?>
+<FormTemplates xmlns="http://schemas.microsoft.com/sharepoint/v3/contenttype/forms">
+  <Display>DocumentLibraryForm</Display>
+  <Edit>DocumentLibraryForm</Edit>
+  <New>DocumentLibraryForm</New>
+</FormTemplates>
+</file>
+
+<file path=customXml/item3.xml><?xml version="1.0" encoding="utf-8"?>
 <ct:contentTypeSchema xmlns:ct="http://schemas.microsoft.com/office/2006/metadata/contentType" xmlns:ma="http://schemas.microsoft.com/office/2006/metadata/properties/metaAttributes" ct:_="" ma:_="" ma:contentTypeName="Document" ma:contentTypeID="0x0101008641478389A1824A98F5C5E0B6162E5F" ma:contentTypeVersion="7" ma:contentTypeDescription="Create a new document." ma:contentTypeScope="" ma:versionID="65ccb8d03773807cec6e785257f90d14">
   <xsd:schema xmlns:xsd="http://www.w3.org/2001/XMLSchema" xmlns:xs="http://www.w3.org/2001/XMLSchema" xmlns:p="http://schemas.microsoft.com/office/2006/metadata/properties" xmlns:ns2="81b064ac-ebcb-49a1-93f6-e61f75bebfa7" xmlns:ns3="717d1b07-b5a1-4bb5-9d40-3a9b6c764643" targetNamespace="http://schemas.microsoft.com/office/2006/metadata/properties" ma:root="true" ma:fieldsID="0081574e1dbc0155856c51489451eeb1" ns2:_="" ns3:_="">
     <xsd:import namespace="81b064ac-ebcb-49a1-93f6-e61f75bebfa7"/>
@@ -5301,22 +5665,24 @@
 </ct:contentTypeSchema>
 </file>
 
-<file path=customXml/item2.xml><?xml version="1.0" encoding="utf-8"?>
-<?mso-contentType ?>
-<FormTemplates xmlns="http://schemas.microsoft.com/sharepoint/v3/contenttype/forms">
-  <Display>DocumentLibraryForm</Display>
-  <Edit>DocumentLibraryForm</Edit>
-  <New>DocumentLibraryForm</New>
-</FormTemplates>
+<file path=customXml/itemProps1.xml><?xml version="1.0" encoding="utf-8"?>
+<ds:datastoreItem xmlns:ds="http://schemas.openxmlformats.org/officeDocument/2006/customXml" ds:itemID="{FD94A5C7-FC9E-4523-9119-6C9A22B82337}">
+  <ds:schemaRefs>
+    <ds:schemaRef ds:uri="http://schemas.microsoft.com/office/2006/metadata/properties"/>
+    <ds:schemaRef ds:uri="http://schemas.microsoft.com/office/infopath/2007/PartnerControls"/>
+  </ds:schemaRefs>
+</ds:datastoreItem>
 </file>
 
-<file path=customXml/item3.xml><?xml version="1.0" encoding="utf-8"?>
-<p:properties xmlns:p="http://schemas.microsoft.com/office/2006/metadata/properties" xmlns:xsi="http://www.w3.org/2001/XMLSchema-instance" xmlns:pc="http://schemas.microsoft.com/office/infopath/2007/PartnerControls">
-  <documentManagement/>
-</p:properties>
+<file path=customXml/itemProps2.xml><?xml version="1.0" encoding="utf-8"?>
+<ds:datastoreItem xmlns:ds="http://schemas.openxmlformats.org/officeDocument/2006/customXml" ds:itemID="{88CC298E-AB4F-490D-B650-F336DDA2C793}">
+  <ds:schemaRefs>
+    <ds:schemaRef ds:uri="http://schemas.microsoft.com/sharepoint/v3/contenttype/forms"/>
+  </ds:schemaRefs>
+</ds:datastoreItem>
 </file>
 
-<file path=customXml/itemProps1.xml><?xml version="1.0" encoding="utf-8"?>
+<file path=customXml/itemProps3.xml><?xml version="1.0" encoding="utf-8"?>
 <ds:datastoreItem xmlns:ds="http://schemas.openxmlformats.org/officeDocument/2006/customXml" ds:itemID="{E7C1CA1D-DED0-420B-98B8-07446A0B8B3C}">
   <ds:schemaRefs>
     <ds:schemaRef ds:uri="http://schemas.microsoft.com/office/2006/metadata/contentType"/>
@@ -5333,21 +5699,4 @@
     <ds:schemaRef ds:uri="http://schemas.microsoft.com/internal/obd"/>
   </ds:schemaRefs>
 </ds:datastoreItem>
-</file>
-
-<file path=customXml/itemProps2.xml><?xml version="1.0" encoding="utf-8"?>
-<ds:datastoreItem xmlns:ds="http://schemas.openxmlformats.org/officeDocument/2006/customXml" ds:itemID="{88CC298E-AB4F-490D-B650-F336DDA2C793}">
-  <ds:schemaRefs>
-    <ds:schemaRef ds:uri="http://schemas.microsoft.com/sharepoint/v3/contenttype/forms"/>
-  </ds:schemaRefs>
-</ds:datastoreItem>
-</file>
-
-<file path=customXml/itemProps3.xml><?xml version="1.0" encoding="utf-8"?>
-<ds:datastoreItem xmlns:ds="http://schemas.openxmlformats.org/officeDocument/2006/customXml" ds:itemID="{FD94A5C7-FC9E-4523-9119-6C9A22B82337}">
-  <ds:schemaRefs>
-    <ds:schemaRef ds:uri="http://schemas.microsoft.com/office/2006/metadata/properties"/>
-    <ds:schemaRef ds:uri="http://schemas.microsoft.com/office/infopath/2007/PartnerControls"/>
-  </ds:schemaRefs>
-</ds:datastoreItem>
 </file>